--- a/PA1_template.docx
+++ b/PA1_template.docx
@@ -116,7 +116,13 @@
         <w:rPr>
           <w:rStyle w:val="NormalTok"/>
         </w:rPr>
-        <w:t xml:space="preserve">)</w:t>
+        <w:t xml:space="preserve">)        </w:t>
+      </w:r>
+      <w:r>
+        <w:rPr>
+          <w:rStyle w:val="CommentTok"/>
+        </w:rPr>
+        <w:t xml:space="preserve"># read file</w:t>
       </w:r>
       <w:r>
         <w:br w:type="textWrapping"/>
@@ -147,124 +153,33 @@
       </w:r>
       <w:r>
         <w:rPr>
+          <w:rStyle w:val="NormalTok"/>
+        </w:rPr>
+        <w:t xml:space="preserve">activity$date &lt;-</w:t>
+      </w:r>
+      <w:r>
+        <w:rPr>
+          <w:rStyle w:val="StringTok"/>
+        </w:rPr>
+        <w:t xml:space="preserve"> </w:t>
+      </w:r>
+      <w:r>
+        <w:rPr>
           <w:rStyle w:val="KeywordTok"/>
         </w:rPr>
-        <w:t xml:space="preserve">summary</w:t>
-      </w:r>
-      <w:r>
-        <w:rPr>
-          <w:rStyle w:val="NormalTok"/>
-        </w:rPr>
-        <w:t xml:space="preserve">(activity)</w:t>
-      </w:r>
-    </w:p>
-    <w:p>
-      <w:pPr>
-        <w:pStyle w:val="SourceCode"/>
-      </w:pPr>
-      <w:r>
-        <w:rPr>
-          <w:rStyle w:val="VerbatimChar"/>
-        </w:rPr>
-        <w:t xml:space="preserve">##      steps                date          interval     </w:t>
-      </w:r>
-      <w:r>
-        <w:br w:type="textWrapping"/>
-      </w:r>
-      <w:r>
-        <w:rPr>
-          <w:rStyle w:val="VerbatimChar"/>
-        </w:rPr>
-        <w:t xml:space="preserve">##  Min.   :  0.00   2012-10-01:  288   Min.   :   0.0  </w:t>
-      </w:r>
-      <w:r>
-        <w:br w:type="textWrapping"/>
-      </w:r>
-      <w:r>
-        <w:rPr>
-          <w:rStyle w:val="VerbatimChar"/>
-        </w:rPr>
-        <w:t xml:space="preserve">##  1st Qu.:  0.00   2012-10-02:  288   1st Qu.: 588.8  </w:t>
-      </w:r>
-      <w:r>
-        <w:br w:type="textWrapping"/>
-      </w:r>
-      <w:r>
-        <w:rPr>
-          <w:rStyle w:val="VerbatimChar"/>
-        </w:rPr>
-        <w:t xml:space="preserve">##  Median :  0.00   2012-10-03:  288   Median :1177.5  </w:t>
-      </w:r>
-      <w:r>
-        <w:br w:type="textWrapping"/>
-      </w:r>
-      <w:r>
-        <w:rPr>
-          <w:rStyle w:val="VerbatimChar"/>
-        </w:rPr>
-        <w:t xml:space="preserve">##  Mean   : 37.38   2012-10-04:  288   Mean   :1177.5  </w:t>
-      </w:r>
-      <w:r>
-        <w:br w:type="textWrapping"/>
-      </w:r>
-      <w:r>
-        <w:rPr>
-          <w:rStyle w:val="VerbatimChar"/>
-        </w:rPr>
-        <w:t xml:space="preserve">##  3rd Qu.: 12.00   2012-10-05:  288   3rd Qu.:1766.2  </w:t>
-      </w:r>
-      <w:r>
-        <w:br w:type="textWrapping"/>
-      </w:r>
-      <w:r>
-        <w:rPr>
-          <w:rStyle w:val="VerbatimChar"/>
-        </w:rPr>
-        <w:t xml:space="preserve">##  Max.   :806.00   2012-10-06:  288   Max.   :2355.0  </w:t>
-      </w:r>
-      <w:r>
-        <w:br w:type="textWrapping"/>
-      </w:r>
-      <w:r>
-        <w:rPr>
-          <w:rStyle w:val="VerbatimChar"/>
-        </w:rPr>
-        <w:t xml:space="preserve">##  NA's   :2304     (Other)   :15840</w:t>
-      </w:r>
-    </w:p>
-    <w:p>
-      <w:pPr>
-        <w:pStyle w:val="SourceCode"/>
-      </w:pPr>
-      <w:r>
-        <w:rPr>
-          <w:rStyle w:val="NormalTok"/>
-        </w:rPr>
-        <w:t xml:space="preserve"> </w:t>
-      </w:r>
-      <w:r>
-        <w:rPr>
-          <w:rStyle w:val="NormalTok"/>
-        </w:rPr>
-        <w:t xml:space="preserve"> </w:t>
-      </w:r>
-      <w:r>
-        <w:rPr>
-          <w:rStyle w:val="NormalTok"/>
-        </w:rPr>
-        <w:t xml:space="preserve"> </w:t>
-      </w:r>
-      <w:r>
-        <w:rPr>
-          <w:rStyle w:val="NormalTok"/>
-        </w:rPr>
-        <w:t xml:space="preserve"> </w:t>
+        <w:t xml:space="preserve">as.Date</w:t>
+      </w:r>
+      <w:r>
+        <w:rPr>
+          <w:rStyle w:val="NormalTok"/>
+        </w:rPr>
+        <w:t xml:space="preserve">(activity$date)     </w:t>
       </w:r>
       <w:r>
         <w:rPr>
           <w:rStyle w:val="CommentTok"/>
         </w:rPr>
-        <w:t xml:space="preserve"># Comment</w:t>
+        <w:t xml:space="preserve"># set date field as date type</w:t>
       </w:r>
     </w:p>
     <w:p>
@@ -279,32 +194,4755 @@
     </w:p>
     <w:p>
       <w:pPr>
-        <w:pStyle w:val="Heading2"/>
+        <w:pStyle w:val="SourceCode"/>
       </w:pPr>
-      <w:bookmarkStart w:id="24" w:name="what-is-the-average-daily-activity-pattern"/>
-      <w:bookmarkEnd w:id="24"/>
-      <w:r>
-        <w:t xml:space="preserve">What is the average daily activity pattern?</w:t>
+      <w:r>
+        <w:rPr>
+          <w:rStyle w:val="NormalTok"/>
+        </w:rPr>
+        <w:t xml:space="preserve"> </w:t>
+      </w:r>
+      <w:r>
+        <w:rPr>
+          <w:rStyle w:val="NormalTok"/>
+        </w:rPr>
+        <w:t xml:space="preserve"> </w:t>
+      </w:r>
+      <w:r>
+        <w:rPr>
+          <w:rStyle w:val="NormalTok"/>
+        </w:rPr>
+        <w:t xml:space="preserve"> </w:t>
+      </w:r>
+      <w:r>
+        <w:rPr>
+          <w:rStyle w:val="NormalTok"/>
+        </w:rPr>
+        <w:t xml:space="preserve"> </w:t>
+      </w:r>
+      <w:r>
+        <w:rPr>
+          <w:rStyle w:val="NormalTok"/>
+        </w:rPr>
+        <w:t xml:space="preserve">stepsPerDay &lt;-</w:t>
+      </w:r>
+      <w:r>
+        <w:rPr>
+          <w:rStyle w:val="StringTok"/>
+        </w:rPr>
+        <w:t xml:space="preserve"> </w:t>
+      </w:r>
+      <w:r>
+        <w:rPr>
+          <w:rStyle w:val="KeywordTok"/>
+        </w:rPr>
+        <w:t xml:space="preserve">aggregate</w:t>
+      </w:r>
+      <w:r>
+        <w:rPr>
+          <w:rStyle w:val="NormalTok"/>
+        </w:rPr>
+        <w:t xml:space="preserve">(activity[</w:t>
+      </w:r>
+      <w:r>
+        <w:rPr>
+          <w:rStyle w:val="StringTok"/>
+        </w:rPr>
+        <w:t xml:space="preserve">"steps"</w:t>
+      </w:r>
+      <w:r>
+        <w:rPr>
+          <w:rStyle w:val="NormalTok"/>
+        </w:rPr>
+        <w:t xml:space="preserve">], </w:t>
+      </w:r>
+      <w:r>
+        <w:rPr>
+          <w:rStyle w:val="DataTypeTok"/>
+        </w:rPr>
+        <w:t xml:space="preserve">by=</w:t>
+      </w:r>
+      <w:r>
+        <w:rPr>
+          <w:rStyle w:val="KeywordTok"/>
+        </w:rPr>
+        <w:t xml:space="preserve">list</w:t>
+      </w:r>
+      <w:r>
+        <w:rPr>
+          <w:rStyle w:val="NormalTok"/>
+        </w:rPr>
+        <w:t xml:space="preserve">(activity$date), </w:t>
+      </w:r>
+      <w:r>
+        <w:rPr>
+          <w:rStyle w:val="DataTypeTok"/>
+        </w:rPr>
+        <w:t xml:space="preserve">FUN=</w:t>
+      </w:r>
+      <w:r>
+        <w:rPr>
+          <w:rStyle w:val="NormalTok"/>
+        </w:rPr>
+        <w:t xml:space="preserve">sum, </w:t>
+      </w:r>
+      <w:r>
+        <w:rPr>
+          <w:rStyle w:val="DataTypeTok"/>
+        </w:rPr>
+        <w:t xml:space="preserve">na.rm=</w:t>
+      </w:r>
+      <w:r>
+        <w:rPr>
+          <w:rStyle w:val="OtherTok"/>
+        </w:rPr>
+        <w:t xml:space="preserve">TRUE</w:t>
+      </w:r>
+      <w:r>
+        <w:rPr>
+          <w:rStyle w:val="NormalTok"/>
+        </w:rPr>
+        <w:t xml:space="preserve">)</w:t>
+      </w:r>
+      <w:r>
+        <w:br w:type="textWrapping"/>
+      </w:r>
+      <w:r>
+        <w:rPr>
+          <w:rStyle w:val="NormalTok"/>
+        </w:rPr>
+        <w:t xml:space="preserve"> </w:t>
+      </w:r>
+      <w:r>
+        <w:rPr>
+          <w:rStyle w:val="NormalTok"/>
+        </w:rPr>
+        <w:t xml:space="preserve"> </w:t>
+      </w:r>
+      <w:r>
+        <w:rPr>
+          <w:rStyle w:val="NormalTok"/>
+        </w:rPr>
+        <w:t xml:space="preserve"> </w:t>
+      </w:r>
+      <w:r>
+        <w:rPr>
+          <w:rStyle w:val="NormalTok"/>
+        </w:rPr>
+        <w:t xml:space="preserve"> </w:t>
+      </w:r>
+      <w:r>
+        <w:rPr>
+          <w:rStyle w:val="KeywordTok"/>
+        </w:rPr>
+        <w:t xml:space="preserve">hist</w:t>
+      </w:r>
+      <w:r>
+        <w:rPr>
+          <w:rStyle w:val="NormalTok"/>
+        </w:rPr>
+        <w:t xml:space="preserve">(stepsPerDay$steps, </w:t>
+      </w:r>
+      <w:r>
+        <w:rPr>
+          <w:rStyle w:val="DataTypeTok"/>
+        </w:rPr>
+        <w:t xml:space="preserve">breaks=</w:t>
+      </w:r>
+      <w:r>
+        <w:rPr>
+          <w:rStyle w:val="DecValTok"/>
+        </w:rPr>
+        <w:t xml:space="preserve">25</w:t>
+      </w:r>
+      <w:r>
+        <w:rPr>
+          <w:rStyle w:val="NormalTok"/>
+        </w:rPr>
+        <w:t xml:space="preserve">, </w:t>
+      </w:r>
+      <w:r>
+        <w:rPr>
+          <w:rStyle w:val="DataTypeTok"/>
+        </w:rPr>
+        <w:t xml:space="preserve">main=</w:t>
+      </w:r>
+      <w:r>
+        <w:rPr>
+          <w:rStyle w:val="StringTok"/>
+        </w:rPr>
+        <w:t xml:space="preserve">"Distribution of Steps per Day"</w:t>
+      </w:r>
+      <w:r>
+        <w:rPr>
+          <w:rStyle w:val="NormalTok"/>
+        </w:rPr>
+        <w:t xml:space="preserve">, </w:t>
+      </w:r>
+      <w:r>
+        <w:rPr>
+          <w:rStyle w:val="DataTypeTok"/>
+        </w:rPr>
+        <w:t xml:space="preserve">xlab=</w:t>
+      </w:r>
+      <w:r>
+        <w:rPr>
+          <w:rStyle w:val="StringTok"/>
+        </w:rPr>
+        <w:t xml:space="preserve">"Steps/Day"</w:t>
+      </w:r>
+      <w:r>
+        <w:rPr>
+          <w:rStyle w:val="NormalTok"/>
+        </w:rPr>
+        <w:t xml:space="preserve">)</w:t>
+      </w:r>
+    </w:p>
+    <w:p>
+      <w:r>
+        <w:drawing>
+          <wp:inline>
+            <wp:extent cx="4610100" cy="3695700"/>
+            <wp:effectExtent b="0" l="0" r="0" t="0"/>
+            <wp:docPr descr="" id="1" name="Picture"/>
+            <a:graphic>
+              <a:graphicData uri="http://schemas.openxmlformats.org/drawingml/2006/picture">
+                <pic:pic>
+                  <pic:nvPicPr>
+                    <pic:cNvPr descr="PA1_template_files/figure-docx/unnamed-chunk-2-1.png" id="0" name="Picture"/>
+                    <pic:cNvPicPr>
+                      <a:picLocks noChangeArrowheads="1" noChangeAspect="1"/>
+                    </pic:cNvPicPr>
+                  </pic:nvPicPr>
+                  <pic:blipFill>
+                    <a:blip r:embed="rId24"/>
+                    <a:stretch>
+                      <a:fillRect/>
+                    </a:stretch>
+                  </pic:blipFill>
+                  <pic:spPr bwMode="auto">
+                    <a:xfrm>
+                      <a:off x="0" y="0"/>
+                      <a:ext cx="4610100" cy="3695700"/>
+                    </a:xfrm>
+                    <a:prstGeom prst="rect">
+                      <a:avLst/>
+                    </a:prstGeom>
+                    <a:noFill/>
+                    <a:ln w="9525">
+                      <a:noFill/>
+                      <a:headEnd/>
+                      <a:tailEnd/>
+                    </a:ln>
+                  </pic:spPr>
+                </pic:pic>
+              </a:graphicData>
+            </a:graphic>
+          </wp:inline>
+        </w:drawing>
+      </w:r>
+    </w:p>
+    <w:p>
+      <w:pPr>
+        <w:pStyle w:val="SourceCode"/>
+      </w:pPr>
+      <w:r>
+        <w:rPr>
+          <w:rStyle w:val="NormalTok"/>
+        </w:rPr>
+        <w:t xml:space="preserve"> </w:t>
+      </w:r>
+      <w:r>
+        <w:rPr>
+          <w:rStyle w:val="NormalTok"/>
+        </w:rPr>
+        <w:t xml:space="preserve"> </w:t>
+      </w:r>
+      <w:r>
+        <w:rPr>
+          <w:rStyle w:val="NormalTok"/>
+        </w:rPr>
+        <w:t xml:space="preserve"> </w:t>
+      </w:r>
+      <w:r>
+        <w:rPr>
+          <w:rStyle w:val="NormalTok"/>
+        </w:rPr>
+        <w:t xml:space="preserve"> </w:t>
+      </w:r>
+      <w:r>
+        <w:rPr>
+          <w:rStyle w:val="NormalTok"/>
+        </w:rPr>
+        <w:t xml:space="preserve">steps.mean &lt;-</w:t>
+      </w:r>
+      <w:r>
+        <w:rPr>
+          <w:rStyle w:val="StringTok"/>
+        </w:rPr>
+        <w:t xml:space="preserve"> </w:t>
+      </w:r>
+      <w:r>
+        <w:rPr>
+          <w:rStyle w:val="KeywordTok"/>
+        </w:rPr>
+        <w:t xml:space="preserve">mean</w:t>
+      </w:r>
+      <w:r>
+        <w:rPr>
+          <w:rStyle w:val="NormalTok"/>
+        </w:rPr>
+        <w:t xml:space="preserve">(stepsPerDay$steps, </w:t>
+      </w:r>
+      <w:r>
+        <w:rPr>
+          <w:rStyle w:val="DataTypeTok"/>
+        </w:rPr>
+        <w:t xml:space="preserve">na.rm=</w:t>
+      </w:r>
+      <w:r>
+        <w:rPr>
+          <w:rStyle w:val="OtherTok"/>
+        </w:rPr>
+        <w:t xml:space="preserve">TRUE</w:t>
+      </w:r>
+      <w:r>
+        <w:rPr>
+          <w:rStyle w:val="NormalTok"/>
+        </w:rPr>
+        <w:t xml:space="preserve">)</w:t>
+      </w:r>
+      <w:r>
+        <w:br w:type="textWrapping"/>
+      </w:r>
+      <w:r>
+        <w:rPr>
+          <w:rStyle w:val="NormalTok"/>
+        </w:rPr>
+        <w:t xml:space="preserve"> </w:t>
+      </w:r>
+      <w:r>
+        <w:rPr>
+          <w:rStyle w:val="NormalTok"/>
+        </w:rPr>
+        <w:t xml:space="preserve"> </w:t>
+      </w:r>
+      <w:r>
+        <w:rPr>
+          <w:rStyle w:val="NormalTok"/>
+        </w:rPr>
+        <w:t xml:space="preserve"> </w:t>
+      </w:r>
+      <w:r>
+        <w:rPr>
+          <w:rStyle w:val="NormalTok"/>
+        </w:rPr>
+        <w:t xml:space="preserve"> </w:t>
+      </w:r>
+      <w:r>
+        <w:rPr>
+          <w:rStyle w:val="NormalTok"/>
+        </w:rPr>
+        <w:t xml:space="preserve">steps.median &lt;-</w:t>
+      </w:r>
+      <w:r>
+        <w:rPr>
+          <w:rStyle w:val="StringTok"/>
+        </w:rPr>
+        <w:t xml:space="preserve"> </w:t>
+      </w:r>
+      <w:r>
+        <w:rPr>
+          <w:rStyle w:val="KeywordTok"/>
+        </w:rPr>
+        <w:t xml:space="preserve">median</w:t>
+      </w:r>
+      <w:r>
+        <w:rPr>
+          <w:rStyle w:val="NormalTok"/>
+        </w:rPr>
+        <w:t xml:space="preserve">(stepsPerDay$steps, </w:t>
+      </w:r>
+      <w:r>
+        <w:rPr>
+          <w:rStyle w:val="DataTypeTok"/>
+        </w:rPr>
+        <w:t xml:space="preserve">na.rm=</w:t>
+      </w:r>
+      <w:r>
+        <w:rPr>
+          <w:rStyle w:val="OtherTok"/>
+        </w:rPr>
+        <w:t xml:space="preserve">TRUE</w:t>
+      </w:r>
+      <w:r>
+        <w:rPr>
+          <w:rStyle w:val="NormalTok"/>
+        </w:rPr>
+        <w:t xml:space="preserve">)</w:t>
+      </w:r>
+      <w:r>
+        <w:br w:type="textWrapping"/>
+      </w:r>
+      <w:r>
+        <w:rPr>
+          <w:rStyle w:val="NormalTok"/>
+        </w:rPr>
+        <w:t xml:space="preserve"> </w:t>
+      </w:r>
+      <w:r>
+        <w:rPr>
+          <w:rStyle w:val="NormalTok"/>
+        </w:rPr>
+        <w:t xml:space="preserve"> </w:t>
+      </w:r>
+      <w:r>
+        <w:rPr>
+          <w:rStyle w:val="NormalTok"/>
+        </w:rPr>
+        <w:t xml:space="preserve"> </w:t>
+      </w:r>
+      <w:r>
+        <w:rPr>
+          <w:rStyle w:val="NormalTok"/>
+        </w:rPr>
+        <w:t xml:space="preserve"> </w:t>
+      </w:r>
+      <w:r>
+        <w:rPr>
+          <w:rStyle w:val="KeywordTok"/>
+        </w:rPr>
+        <w:t xml:space="preserve">options</w:t>
+      </w:r>
+      <w:r>
+        <w:rPr>
+          <w:rStyle w:val="NormalTok"/>
+        </w:rPr>
+        <w:t xml:space="preserve">(</w:t>
+      </w:r>
+      <w:r>
+        <w:rPr>
+          <w:rStyle w:val="DataTypeTok"/>
+        </w:rPr>
+        <w:t xml:space="preserve">digits=</w:t>
+      </w:r>
+      <w:r>
+        <w:rPr>
+          <w:rStyle w:val="DecValTok"/>
+        </w:rPr>
+        <w:t xml:space="preserve">2</w:t>
+      </w:r>
+      <w:r>
+        <w:rPr>
+          <w:rStyle w:val="NormalTok"/>
+        </w:rPr>
+        <w:t xml:space="preserve">, </w:t>
+      </w:r>
+      <w:r>
+        <w:rPr>
+          <w:rStyle w:val="DataTypeTok"/>
+        </w:rPr>
+        <w:t xml:space="preserve">scipen=</w:t>
+      </w:r>
+      <w:r>
+        <w:rPr>
+          <w:rStyle w:val="DecValTok"/>
+        </w:rPr>
+        <w:t xml:space="preserve">7</w:t>
+      </w:r>
+      <w:r>
+        <w:rPr>
+          <w:rStyle w:val="NormalTok"/>
+        </w:rPr>
+        <w:t xml:space="preserve">)</w:t>
+      </w:r>
+    </w:p>
+    <w:p>
+      <w:pPr>
+        <w:pStyle w:val="Heading4"/>
+      </w:pPr>
+      <w:bookmarkStart w:id="25" w:name="the-average-number-of-steps-taken-per-day-is-9354.23-while-the-median-is-10395."/>
+      <w:bookmarkEnd w:id="25"/>
+      <w:r>
+        <w:t xml:space="preserve">The average number of steps taken per day is 9354.23, while the median is 10395.</w:t>
       </w:r>
     </w:p>
     <w:p>
       <w:pPr>
         <w:pStyle w:val="Heading2"/>
       </w:pPr>
-      <w:bookmarkStart w:id="25" w:name="imputing-missing-values"/>
-      <w:bookmarkEnd w:id="25"/>
-      <w:r>
-        <w:t xml:space="preserve">Imputing missing values</w:t>
+      <w:bookmarkStart w:id="26" w:name="what-is-the-average-daily-activity-pattern"/>
+      <w:bookmarkEnd w:id="26"/>
+      <w:r>
+        <w:t xml:space="preserve">What is the average daily activity pattern?</w:t>
+      </w:r>
+    </w:p>
+    <w:p>
+      <w:pPr>
+        <w:pStyle w:val="SourceCode"/>
+      </w:pPr>
+      <w:r>
+        <w:rPr>
+          <w:rStyle w:val="NormalTok"/>
+        </w:rPr>
+        <w:t xml:space="preserve"> </w:t>
+      </w:r>
+      <w:r>
+        <w:rPr>
+          <w:rStyle w:val="NormalTok"/>
+        </w:rPr>
+        <w:t xml:space="preserve"> </w:t>
+      </w:r>
+      <w:r>
+        <w:rPr>
+          <w:rStyle w:val="NormalTok"/>
+        </w:rPr>
+        <w:t xml:space="preserve"> </w:t>
+      </w:r>
+      <w:r>
+        <w:rPr>
+          <w:rStyle w:val="NormalTok"/>
+        </w:rPr>
+        <w:t xml:space="preserve"> </w:t>
+      </w:r>
+      <w:r>
+        <w:rPr>
+          <w:rStyle w:val="NormalTok"/>
+        </w:rPr>
+        <w:t xml:space="preserve">avgStepsPerInterval &lt;-</w:t>
+      </w:r>
+      <w:r>
+        <w:rPr>
+          <w:rStyle w:val="StringTok"/>
+        </w:rPr>
+        <w:t xml:space="preserve"> </w:t>
+      </w:r>
+      <w:r>
+        <w:rPr>
+          <w:rStyle w:val="KeywordTok"/>
+        </w:rPr>
+        <w:t xml:space="preserve">aggregate</w:t>
+      </w:r>
+      <w:r>
+        <w:rPr>
+          <w:rStyle w:val="NormalTok"/>
+        </w:rPr>
+        <w:t xml:space="preserve">(activity[</w:t>
+      </w:r>
+      <w:r>
+        <w:rPr>
+          <w:rStyle w:val="StringTok"/>
+        </w:rPr>
+        <w:t xml:space="preserve">"steps"</w:t>
+      </w:r>
+      <w:r>
+        <w:rPr>
+          <w:rStyle w:val="NormalTok"/>
+        </w:rPr>
+        <w:t xml:space="preserve">], </w:t>
+      </w:r>
+      <w:r>
+        <w:rPr>
+          <w:rStyle w:val="DataTypeTok"/>
+        </w:rPr>
+        <w:t xml:space="preserve">by=</w:t>
+      </w:r>
+      <w:r>
+        <w:rPr>
+          <w:rStyle w:val="KeywordTok"/>
+        </w:rPr>
+        <w:t xml:space="preserve">list</w:t>
+      </w:r>
+      <w:r>
+        <w:rPr>
+          <w:rStyle w:val="NormalTok"/>
+        </w:rPr>
+        <w:t xml:space="preserve">(activity$interval), </w:t>
+      </w:r>
+      <w:r>
+        <w:rPr>
+          <w:rStyle w:val="DataTypeTok"/>
+        </w:rPr>
+        <w:t xml:space="preserve">FUN=</w:t>
+      </w:r>
+      <w:r>
+        <w:rPr>
+          <w:rStyle w:val="NormalTok"/>
+        </w:rPr>
+        <w:t xml:space="preserve">mean, </w:t>
+      </w:r>
+      <w:r>
+        <w:rPr>
+          <w:rStyle w:val="DataTypeTok"/>
+        </w:rPr>
+        <w:t xml:space="preserve">na.rm=</w:t>
+      </w:r>
+      <w:r>
+        <w:rPr>
+          <w:rStyle w:val="OtherTok"/>
+        </w:rPr>
+        <w:t xml:space="preserve">TRUE</w:t>
+      </w:r>
+      <w:r>
+        <w:rPr>
+          <w:rStyle w:val="NormalTok"/>
+        </w:rPr>
+        <w:t xml:space="preserve">)</w:t>
+      </w:r>
+      <w:r>
+        <w:br w:type="textWrapping"/>
+      </w:r>
+      <w:r>
+        <w:rPr>
+          <w:rStyle w:val="NormalTok"/>
+        </w:rPr>
+        <w:t xml:space="preserve"> </w:t>
+      </w:r>
+      <w:r>
+        <w:rPr>
+          <w:rStyle w:val="NormalTok"/>
+        </w:rPr>
+        <w:t xml:space="preserve"> </w:t>
+      </w:r>
+      <w:r>
+        <w:rPr>
+          <w:rStyle w:val="NormalTok"/>
+        </w:rPr>
+        <w:t xml:space="preserve"> </w:t>
+      </w:r>
+      <w:r>
+        <w:rPr>
+          <w:rStyle w:val="NormalTok"/>
+        </w:rPr>
+        <w:t xml:space="preserve"> </w:t>
+      </w:r>
+      <w:r>
+        <w:rPr>
+          <w:rStyle w:val="CommentTok"/>
+        </w:rPr>
+        <w:t xml:space="preserve"># Add a friendly time factor</w:t>
+      </w:r>
+      <w:r>
+        <w:br w:type="textWrapping"/>
+      </w:r>
+      <w:r>
+        <w:rPr>
+          <w:rStyle w:val="NormalTok"/>
+        </w:rPr>
+        <w:t xml:space="preserve"> </w:t>
+      </w:r>
+      <w:r>
+        <w:rPr>
+          <w:rStyle w:val="NormalTok"/>
+        </w:rPr>
+        <w:t xml:space="preserve"> </w:t>
+      </w:r>
+      <w:r>
+        <w:rPr>
+          <w:rStyle w:val="NormalTok"/>
+        </w:rPr>
+        <w:t xml:space="preserve"> </w:t>
+      </w:r>
+      <w:r>
+        <w:rPr>
+          <w:rStyle w:val="NormalTok"/>
+        </w:rPr>
+        <w:t xml:space="preserve"> </w:t>
+      </w:r>
+      <w:r>
+        <w:rPr>
+          <w:rStyle w:val="NormalTok"/>
+        </w:rPr>
+        <w:t xml:space="preserve"> </w:t>
+      </w:r>
+      <w:r>
+        <w:rPr>
+          <w:rStyle w:val="NormalTok"/>
+        </w:rPr>
+        <w:t xml:space="preserve"> </w:t>
+      </w:r>
+      <w:r>
+        <w:rPr>
+          <w:rStyle w:val="NormalTok"/>
+        </w:rPr>
+        <w:t xml:space="preserve"> </w:t>
+      </w:r>
+      <w:r>
+        <w:rPr>
+          <w:rStyle w:val="NormalTok"/>
+        </w:rPr>
+        <w:t xml:space="preserve"> </w:t>
+      </w:r>
+      <w:r>
+        <w:rPr>
+          <w:rStyle w:val="NormalTok"/>
+        </w:rPr>
+        <w:t xml:space="preserve">int.high &lt;-</w:t>
+      </w:r>
+      <w:r>
+        <w:rPr>
+          <w:rStyle w:val="StringTok"/>
+        </w:rPr>
+        <w:t xml:space="preserve"> </w:t>
+      </w:r>
+      <w:r>
+        <w:rPr>
+          <w:rStyle w:val="NormalTok"/>
+        </w:rPr>
+        <w:t xml:space="preserve">avgStepsPerInterval$Group</w:t>
+      </w:r>
+      <w:r>
+        <w:rPr>
+          <w:rStyle w:val="FloatTok"/>
+        </w:rPr>
+        <w:t xml:space="preserve">.1</w:t>
+      </w:r>
+      <w:r>
+        <w:rPr>
+          <w:rStyle w:val="NormalTok"/>
+        </w:rPr>
+        <w:t xml:space="preserve"> </w:t>
+      </w:r>
+      <w:r>
+        <w:rPr>
+          <w:rStyle w:val="NormalTok"/>
+        </w:rPr>
+        <w:t xml:space="preserve">%/%</w:t>
+      </w:r>
+      <w:r>
+        <w:rPr>
+          <w:rStyle w:val="StringTok"/>
+        </w:rPr>
+        <w:t xml:space="preserve"> </w:t>
+      </w:r>
+      <w:r>
+        <w:rPr>
+          <w:rStyle w:val="DecValTok"/>
+        </w:rPr>
+        <w:t xml:space="preserve">100</w:t>
+      </w:r>
+      <w:r>
+        <w:br w:type="textWrapping"/>
+      </w:r>
+      <w:r>
+        <w:rPr>
+          <w:rStyle w:val="NormalTok"/>
+        </w:rPr>
+        <w:t xml:space="preserve"> </w:t>
+      </w:r>
+      <w:r>
+        <w:rPr>
+          <w:rStyle w:val="NormalTok"/>
+        </w:rPr>
+        <w:t xml:space="preserve"> </w:t>
+      </w:r>
+      <w:r>
+        <w:rPr>
+          <w:rStyle w:val="NormalTok"/>
+        </w:rPr>
+        <w:t xml:space="preserve"> </w:t>
+      </w:r>
+      <w:r>
+        <w:rPr>
+          <w:rStyle w:val="NormalTok"/>
+        </w:rPr>
+        <w:t xml:space="preserve"> </w:t>
+      </w:r>
+      <w:r>
+        <w:rPr>
+          <w:rStyle w:val="NormalTok"/>
+        </w:rPr>
+        <w:t xml:space="preserve"> </w:t>
+      </w:r>
+      <w:r>
+        <w:rPr>
+          <w:rStyle w:val="NormalTok"/>
+        </w:rPr>
+        <w:t xml:space="preserve"> </w:t>
+      </w:r>
+      <w:r>
+        <w:rPr>
+          <w:rStyle w:val="NormalTok"/>
+        </w:rPr>
+        <w:t xml:space="preserve"> </w:t>
+      </w:r>
+      <w:r>
+        <w:rPr>
+          <w:rStyle w:val="NormalTok"/>
+        </w:rPr>
+        <w:t xml:space="preserve"> </w:t>
+      </w:r>
+      <w:r>
+        <w:rPr>
+          <w:rStyle w:val="NormalTok"/>
+        </w:rPr>
+        <w:t xml:space="preserve">int.low &lt;-</w:t>
+      </w:r>
+      <w:r>
+        <w:rPr>
+          <w:rStyle w:val="StringTok"/>
+        </w:rPr>
+        <w:t xml:space="preserve"> </w:t>
+      </w:r>
+      <w:r>
+        <w:rPr>
+          <w:rStyle w:val="NormalTok"/>
+        </w:rPr>
+        <w:t xml:space="preserve">avgStepsPerInterval$Group</w:t>
+      </w:r>
+      <w:r>
+        <w:rPr>
+          <w:rStyle w:val="FloatTok"/>
+        </w:rPr>
+        <w:t xml:space="preserve">.1</w:t>
+      </w:r>
+      <w:r>
+        <w:rPr>
+          <w:rStyle w:val="NormalTok"/>
+        </w:rPr>
+        <w:t xml:space="preserve"> </w:t>
+      </w:r>
+      <w:r>
+        <w:rPr>
+          <w:rStyle w:val="NormalTok"/>
+        </w:rPr>
+        <w:t xml:space="preserve">%%</w:t>
+      </w:r>
+      <w:r>
+        <w:rPr>
+          <w:rStyle w:val="StringTok"/>
+        </w:rPr>
+        <w:t xml:space="preserve"> </w:t>
+      </w:r>
+      <w:r>
+        <w:rPr>
+          <w:rStyle w:val="DecValTok"/>
+        </w:rPr>
+        <w:t xml:space="preserve">100</w:t>
+      </w:r>
+      <w:r>
+        <w:br w:type="textWrapping"/>
+      </w:r>
+      <w:r>
+        <w:rPr>
+          <w:rStyle w:val="NormalTok"/>
+        </w:rPr>
+        <w:t xml:space="preserve"> </w:t>
+      </w:r>
+      <w:r>
+        <w:rPr>
+          <w:rStyle w:val="NormalTok"/>
+        </w:rPr>
+        <w:t xml:space="preserve"> </w:t>
+      </w:r>
+      <w:r>
+        <w:rPr>
+          <w:rStyle w:val="NormalTok"/>
+        </w:rPr>
+        <w:t xml:space="preserve"> </w:t>
+      </w:r>
+      <w:r>
+        <w:rPr>
+          <w:rStyle w:val="NormalTok"/>
+        </w:rPr>
+        <w:t xml:space="preserve"> </w:t>
+      </w:r>
+      <w:r>
+        <w:rPr>
+          <w:rStyle w:val="NormalTok"/>
+        </w:rPr>
+        <w:t xml:space="preserve"> </w:t>
+      </w:r>
+      <w:r>
+        <w:rPr>
+          <w:rStyle w:val="NormalTok"/>
+        </w:rPr>
+        <w:t xml:space="preserve"> </w:t>
+      </w:r>
+      <w:r>
+        <w:rPr>
+          <w:rStyle w:val="NormalTok"/>
+        </w:rPr>
+        <w:t xml:space="preserve"> </w:t>
+      </w:r>
+      <w:r>
+        <w:rPr>
+          <w:rStyle w:val="NormalTok"/>
+        </w:rPr>
+        <w:t xml:space="preserve"> </w:t>
+      </w:r>
+      <w:r>
+        <w:rPr>
+          <w:rStyle w:val="NormalTok"/>
+        </w:rPr>
+        <w:t xml:space="preserve">friendlyTime &lt;-</w:t>
+      </w:r>
+      <w:r>
+        <w:rPr>
+          <w:rStyle w:val="StringTok"/>
+        </w:rPr>
+        <w:t xml:space="preserve"> </w:t>
+      </w:r>
+      <w:r>
+        <w:rPr>
+          <w:rStyle w:val="KeywordTok"/>
+        </w:rPr>
+        <w:t xml:space="preserve">paste0</w:t>
+      </w:r>
+      <w:r>
+        <w:rPr>
+          <w:rStyle w:val="NormalTok"/>
+        </w:rPr>
+        <w:t xml:space="preserve">(</w:t>
+      </w:r>
+      <w:r>
+        <w:rPr>
+          <w:rStyle w:val="KeywordTok"/>
+        </w:rPr>
+        <w:t xml:space="preserve">formatC</w:t>
+      </w:r>
+      <w:r>
+        <w:rPr>
+          <w:rStyle w:val="NormalTok"/>
+        </w:rPr>
+        <w:t xml:space="preserve">(int.high, </w:t>
+      </w:r>
+      <w:r>
+        <w:rPr>
+          <w:rStyle w:val="DataTypeTok"/>
+        </w:rPr>
+        <w:t xml:space="preserve">width=</w:t>
+      </w:r>
+      <w:r>
+        <w:rPr>
+          <w:rStyle w:val="DecValTok"/>
+        </w:rPr>
+        <w:t xml:space="preserve">2</w:t>
+      </w:r>
+      <w:r>
+        <w:rPr>
+          <w:rStyle w:val="NormalTok"/>
+        </w:rPr>
+        <w:t xml:space="preserve">, </w:t>
+      </w:r>
+      <w:r>
+        <w:rPr>
+          <w:rStyle w:val="DataTypeTok"/>
+        </w:rPr>
+        <w:t xml:space="preserve">flag=</w:t>
+      </w:r>
+      <w:r>
+        <w:rPr>
+          <w:rStyle w:val="StringTok"/>
+        </w:rPr>
+        <w:t xml:space="preserve">"0"</w:t>
+      </w:r>
+      <w:r>
+        <w:rPr>
+          <w:rStyle w:val="NormalTok"/>
+        </w:rPr>
+        <w:t xml:space="preserve">),</w:t>
+      </w:r>
+      <w:r>
+        <w:rPr>
+          <w:rStyle w:val="StringTok"/>
+        </w:rPr>
+        <w:t xml:space="preserve">":"</w:t>
+      </w:r>
+      <w:r>
+        <w:rPr>
+          <w:rStyle w:val="NormalTok"/>
+        </w:rPr>
+        <w:t xml:space="preserve">, </w:t>
+      </w:r>
+      <w:r>
+        <w:rPr>
+          <w:rStyle w:val="KeywordTok"/>
+        </w:rPr>
+        <w:t xml:space="preserve">formatC</w:t>
+      </w:r>
+      <w:r>
+        <w:rPr>
+          <w:rStyle w:val="NormalTok"/>
+        </w:rPr>
+        <w:t xml:space="preserve">(int.low, </w:t>
+      </w:r>
+      <w:r>
+        <w:rPr>
+          <w:rStyle w:val="DataTypeTok"/>
+        </w:rPr>
+        <w:t xml:space="preserve">width=</w:t>
+      </w:r>
+      <w:r>
+        <w:rPr>
+          <w:rStyle w:val="DecValTok"/>
+        </w:rPr>
+        <w:t xml:space="preserve">2</w:t>
+      </w:r>
+      <w:r>
+        <w:rPr>
+          <w:rStyle w:val="NormalTok"/>
+        </w:rPr>
+        <w:t xml:space="preserve">, </w:t>
+      </w:r>
+      <w:r>
+        <w:rPr>
+          <w:rStyle w:val="DataTypeTok"/>
+        </w:rPr>
+        <w:t xml:space="preserve">flag=</w:t>
+      </w:r>
+      <w:r>
+        <w:rPr>
+          <w:rStyle w:val="StringTok"/>
+        </w:rPr>
+        <w:t xml:space="preserve">"0"</w:t>
+      </w:r>
+      <w:r>
+        <w:rPr>
+          <w:rStyle w:val="NormalTok"/>
+        </w:rPr>
+        <w:t xml:space="preserve">))</w:t>
+      </w:r>
+      <w:r>
+        <w:br w:type="textWrapping"/>
+      </w:r>
+      <w:r>
+        <w:rPr>
+          <w:rStyle w:val="NormalTok"/>
+        </w:rPr>
+        <w:t xml:space="preserve"> </w:t>
+      </w:r>
+      <w:r>
+        <w:rPr>
+          <w:rStyle w:val="NormalTok"/>
+        </w:rPr>
+        <w:t xml:space="preserve"> </w:t>
+      </w:r>
+      <w:r>
+        <w:rPr>
+          <w:rStyle w:val="NormalTok"/>
+        </w:rPr>
+        <w:t xml:space="preserve"> </w:t>
+      </w:r>
+      <w:r>
+        <w:rPr>
+          <w:rStyle w:val="NormalTok"/>
+        </w:rPr>
+        <w:t xml:space="preserve"> </w:t>
+      </w:r>
+      <w:r>
+        <w:rPr>
+          <w:rStyle w:val="NormalTok"/>
+        </w:rPr>
+        <w:t xml:space="preserve"> </w:t>
+      </w:r>
+      <w:r>
+        <w:rPr>
+          <w:rStyle w:val="NormalTok"/>
+        </w:rPr>
+        <w:t xml:space="preserve"> </w:t>
+      </w:r>
+      <w:r>
+        <w:rPr>
+          <w:rStyle w:val="NormalTok"/>
+        </w:rPr>
+        <w:t xml:space="preserve"> </w:t>
+      </w:r>
+      <w:r>
+        <w:rPr>
+          <w:rStyle w:val="NormalTok"/>
+        </w:rPr>
+        <w:t xml:space="preserve"> </w:t>
+      </w:r>
+      <w:r>
+        <w:rPr>
+          <w:rStyle w:val="NormalTok"/>
+        </w:rPr>
+        <w:t xml:space="preserve">avgStepsPerInterval$intStr &lt;-</w:t>
+      </w:r>
+      <w:r>
+        <w:rPr>
+          <w:rStyle w:val="StringTok"/>
+        </w:rPr>
+        <w:t xml:space="preserve"> </w:t>
+      </w:r>
+      <w:r>
+        <w:rPr>
+          <w:rStyle w:val="KeywordTok"/>
+        </w:rPr>
+        <w:t xml:space="preserve">as.factor</w:t>
+      </w:r>
+      <w:r>
+        <w:rPr>
+          <w:rStyle w:val="NormalTok"/>
+        </w:rPr>
+        <w:t xml:space="preserve">(friendlyTime)</w:t>
+      </w:r>
+      <w:r>
+        <w:br w:type="textWrapping"/>
+      </w:r>
+      <w:r>
+        <w:rPr>
+          <w:rStyle w:val="NormalTok"/>
+        </w:rPr>
+        <w:t xml:space="preserve"> </w:t>
+      </w:r>
+      <w:r>
+        <w:rPr>
+          <w:rStyle w:val="NormalTok"/>
+        </w:rPr>
+        <w:t xml:space="preserve"> </w:t>
+      </w:r>
+      <w:r>
+        <w:rPr>
+          <w:rStyle w:val="NormalTok"/>
+        </w:rPr>
+        <w:t xml:space="preserve"> </w:t>
+      </w:r>
+      <w:r>
+        <w:rPr>
+          <w:rStyle w:val="NormalTok"/>
+        </w:rPr>
+        <w:t xml:space="preserve"> </w:t>
+      </w:r>
+      <w:r>
+        <w:br w:type="textWrapping"/>
+      </w:r>
+      <w:r>
+        <w:rPr>
+          <w:rStyle w:val="NormalTok"/>
+        </w:rPr>
+        <w:t xml:space="preserve"> </w:t>
+      </w:r>
+      <w:r>
+        <w:rPr>
+          <w:rStyle w:val="NormalTok"/>
+        </w:rPr>
+        <w:t xml:space="preserve"> </w:t>
+      </w:r>
+      <w:r>
+        <w:rPr>
+          <w:rStyle w:val="NormalTok"/>
+        </w:rPr>
+        <w:t xml:space="preserve"> </w:t>
+      </w:r>
+      <w:r>
+        <w:rPr>
+          <w:rStyle w:val="NormalTok"/>
+        </w:rPr>
+        <w:t xml:space="preserve"> </w:t>
+      </w:r>
+      <w:r>
+        <w:rPr>
+          <w:rStyle w:val="KeywordTok"/>
+        </w:rPr>
+        <w:t xml:space="preserve">plot</w:t>
+      </w:r>
+      <w:r>
+        <w:rPr>
+          <w:rStyle w:val="NormalTok"/>
+        </w:rPr>
+        <w:t xml:space="preserve">(avgStepsPerInterval$Group</w:t>
+      </w:r>
+      <w:r>
+        <w:rPr>
+          <w:rStyle w:val="FloatTok"/>
+        </w:rPr>
+        <w:t xml:space="preserve">.1</w:t>
+      </w:r>
+      <w:r>
+        <w:rPr>
+          <w:rStyle w:val="NormalTok"/>
+        </w:rPr>
+        <w:t xml:space="preserve">, avgStepsPerInterval$steps, </w:t>
+      </w:r>
+      <w:r>
+        <w:rPr>
+          <w:rStyle w:val="DataTypeTok"/>
+        </w:rPr>
+        <w:t xml:space="preserve">type=</w:t>
+      </w:r>
+      <w:r>
+        <w:rPr>
+          <w:rStyle w:val="StringTok"/>
+        </w:rPr>
+        <w:t xml:space="preserve">"l"</w:t>
+      </w:r>
+      <w:r>
+        <w:rPr>
+          <w:rStyle w:val="NormalTok"/>
+        </w:rPr>
+        <w:t xml:space="preserve">,</w:t>
+      </w:r>
+      <w:r>
+        <w:br w:type="textWrapping"/>
+      </w:r>
+      <w:r>
+        <w:rPr>
+          <w:rStyle w:val="NormalTok"/>
+        </w:rPr>
+        <w:t xml:space="preserve"> </w:t>
+      </w:r>
+      <w:r>
+        <w:rPr>
+          <w:rStyle w:val="NormalTok"/>
+        </w:rPr>
+        <w:t xml:space="preserve"> </w:t>
+      </w:r>
+      <w:r>
+        <w:rPr>
+          <w:rStyle w:val="NormalTok"/>
+        </w:rPr>
+        <w:t xml:space="preserve"> </w:t>
+      </w:r>
+      <w:r>
+        <w:rPr>
+          <w:rStyle w:val="NormalTok"/>
+        </w:rPr>
+        <w:t xml:space="preserve"> </w:t>
+      </w:r>
+      <w:r>
+        <w:rPr>
+          <w:rStyle w:val="NormalTok"/>
+        </w:rPr>
+        <w:t xml:space="preserve"> </w:t>
+      </w:r>
+      <w:r>
+        <w:rPr>
+          <w:rStyle w:val="NormalTok"/>
+        </w:rPr>
+        <w:t xml:space="preserve"> </w:t>
+      </w:r>
+      <w:r>
+        <w:rPr>
+          <w:rStyle w:val="NormalTok"/>
+        </w:rPr>
+        <w:t xml:space="preserve"> </w:t>
+      </w:r>
+      <w:r>
+        <w:rPr>
+          <w:rStyle w:val="NormalTok"/>
+        </w:rPr>
+        <w:t xml:space="preserve"> </w:t>
+      </w:r>
+      <w:r>
+        <w:rPr>
+          <w:rStyle w:val="DataTypeTok"/>
+        </w:rPr>
+        <w:t xml:space="preserve">main=</w:t>
+      </w:r>
+      <w:r>
+        <w:rPr>
+          <w:rStyle w:val="StringTok"/>
+        </w:rPr>
+        <w:t xml:space="preserve">"Daily Activity Profile"</w:t>
+      </w:r>
+      <w:r>
+        <w:rPr>
+          <w:rStyle w:val="NormalTok"/>
+        </w:rPr>
+        <w:t xml:space="preserve">, </w:t>
+      </w:r>
+      <w:r>
+        <w:rPr>
+          <w:rStyle w:val="DataTypeTok"/>
+        </w:rPr>
+        <w:t xml:space="preserve">ylab=</w:t>
+      </w:r>
+      <w:r>
+        <w:rPr>
+          <w:rStyle w:val="StringTok"/>
+        </w:rPr>
+        <w:t xml:space="preserve">"Avg. Steps"</w:t>
+      </w:r>
+      <w:r>
+        <w:rPr>
+          <w:rStyle w:val="NormalTok"/>
+        </w:rPr>
+        <w:t xml:space="preserve">, </w:t>
+      </w:r>
+      <w:r>
+        <w:rPr>
+          <w:rStyle w:val="DataTypeTok"/>
+        </w:rPr>
+        <w:t xml:space="preserve">xlab=</w:t>
+      </w:r>
+      <w:r>
+        <w:rPr>
+          <w:rStyle w:val="StringTok"/>
+        </w:rPr>
+        <w:t xml:space="preserve">"Time of Day"</w:t>
+      </w:r>
+      <w:r>
+        <w:rPr>
+          <w:rStyle w:val="NormalTok"/>
+        </w:rPr>
+        <w:t xml:space="preserve">, </w:t>
+      </w:r>
+      <w:r>
+        <w:rPr>
+          <w:rStyle w:val="DataTypeTok"/>
+        </w:rPr>
+        <w:t xml:space="preserve">xaxt=</w:t>
+      </w:r>
+      <w:r>
+        <w:rPr>
+          <w:rStyle w:val="StringTok"/>
+        </w:rPr>
+        <w:t xml:space="preserve">"n"</w:t>
+      </w:r>
+      <w:r>
+        <w:rPr>
+          <w:rStyle w:val="NormalTok"/>
+        </w:rPr>
+        <w:t xml:space="preserve">)</w:t>
+      </w:r>
+      <w:r>
+        <w:br w:type="textWrapping"/>
+      </w:r>
+      <w:r>
+        <w:rPr>
+          <w:rStyle w:val="NormalTok"/>
+        </w:rPr>
+        <w:t xml:space="preserve"> </w:t>
+      </w:r>
+      <w:r>
+        <w:rPr>
+          <w:rStyle w:val="NormalTok"/>
+        </w:rPr>
+        <w:t xml:space="preserve"> </w:t>
+      </w:r>
+      <w:r>
+        <w:rPr>
+          <w:rStyle w:val="NormalTok"/>
+        </w:rPr>
+        <w:t xml:space="preserve"> </w:t>
+      </w:r>
+      <w:r>
+        <w:rPr>
+          <w:rStyle w:val="NormalTok"/>
+        </w:rPr>
+        <w:t xml:space="preserve"> </w:t>
+      </w:r>
+      <w:r>
+        <w:rPr>
+          <w:rStyle w:val="KeywordTok"/>
+        </w:rPr>
+        <w:t xml:space="preserve">axis</w:t>
+      </w:r>
+      <w:r>
+        <w:rPr>
+          <w:rStyle w:val="NormalTok"/>
+        </w:rPr>
+        <w:t xml:space="preserve">(</w:t>
+      </w:r>
+      <w:r>
+        <w:rPr>
+          <w:rStyle w:val="DataTypeTok"/>
+        </w:rPr>
+        <w:t xml:space="preserve">side=</w:t>
+      </w:r>
+      <w:r>
+        <w:rPr>
+          <w:rStyle w:val="DecValTok"/>
+        </w:rPr>
+        <w:t xml:space="preserve">1</w:t>
+      </w:r>
+      <w:r>
+        <w:rPr>
+          <w:rStyle w:val="NormalTok"/>
+        </w:rPr>
+        <w:t xml:space="preserve">, </w:t>
+      </w:r>
+      <w:r>
+        <w:rPr>
+          <w:rStyle w:val="DataTypeTok"/>
+        </w:rPr>
+        <w:t xml:space="preserve">labels=</w:t>
+      </w:r>
+      <w:r>
+        <w:rPr>
+          <w:rStyle w:val="NormalTok"/>
+        </w:rPr>
+        <w:t xml:space="preserve">avgStepsPerInterval$intStr, </w:t>
+      </w:r>
+      <w:r>
+        <w:rPr>
+          <w:rStyle w:val="DataTypeTok"/>
+        </w:rPr>
+        <w:t xml:space="preserve">at=</w:t>
+      </w:r>
+      <w:r>
+        <w:rPr>
+          <w:rStyle w:val="NormalTok"/>
+        </w:rPr>
+        <w:t xml:space="preserve">avgStepsPerInterval$Group</w:t>
+      </w:r>
+      <w:r>
+        <w:rPr>
+          <w:rStyle w:val="FloatTok"/>
+        </w:rPr>
+        <w:t xml:space="preserve">.1</w:t>
+      </w:r>
+      <w:r>
+        <w:rPr>
+          <w:rStyle w:val="NormalTok"/>
+        </w:rPr>
+        <w:t xml:space="preserve">, </w:t>
+      </w:r>
+      <w:r>
+        <w:rPr>
+          <w:rStyle w:val="DataTypeTok"/>
+        </w:rPr>
+        <w:t xml:space="preserve">tick=</w:t>
+      </w:r>
+      <w:r>
+        <w:rPr>
+          <w:rStyle w:val="OtherTok"/>
+        </w:rPr>
+        <w:t xml:space="preserve">FALSE</w:t>
+      </w:r>
+      <w:r>
+        <w:rPr>
+          <w:rStyle w:val="NormalTok"/>
+        </w:rPr>
+        <w:t xml:space="preserve">)</w:t>
+      </w:r>
+    </w:p>
+    <w:p>
+      <w:r>
+        <w:drawing>
+          <wp:inline>
+            <wp:extent cx="4610100" cy="3695700"/>
+            <wp:effectExtent b="0" l="0" r="0" t="0"/>
+            <wp:docPr descr="" id="1" name="Picture"/>
+            <a:graphic>
+              <a:graphicData uri="http://schemas.openxmlformats.org/drawingml/2006/picture">
+                <pic:pic>
+                  <pic:nvPicPr>
+                    <pic:cNvPr descr="PA1_template_files/figure-docx/unnamed-chunk-3-1.png" id="0" name="Picture"/>
+                    <pic:cNvPicPr>
+                      <a:picLocks noChangeArrowheads="1" noChangeAspect="1"/>
+                    </pic:cNvPicPr>
+                  </pic:nvPicPr>
+                  <pic:blipFill>
+                    <a:blip r:embed="rId27"/>
+                    <a:stretch>
+                      <a:fillRect/>
+                    </a:stretch>
+                  </pic:blipFill>
+                  <pic:spPr bwMode="auto">
+                    <a:xfrm>
+                      <a:off x="0" y="0"/>
+                      <a:ext cx="4610100" cy="3695700"/>
+                    </a:xfrm>
+                    <a:prstGeom prst="rect">
+                      <a:avLst/>
+                    </a:prstGeom>
+                    <a:noFill/>
+                    <a:ln w="9525">
+                      <a:noFill/>
+                      <a:headEnd/>
+                      <a:tailEnd/>
+                    </a:ln>
+                  </pic:spPr>
+                </pic:pic>
+              </a:graphicData>
+            </a:graphic>
+          </wp:inline>
+        </w:drawing>
+      </w:r>
+    </w:p>
+    <w:p>
+      <w:pPr>
+        <w:pStyle w:val="SourceCode"/>
+      </w:pPr>
+      <w:r>
+        <w:rPr>
+          <w:rStyle w:val="NormalTok"/>
+        </w:rPr>
+        <w:t xml:space="preserve"> </w:t>
+      </w:r>
+      <w:r>
+        <w:rPr>
+          <w:rStyle w:val="NormalTok"/>
+        </w:rPr>
+        <w:t xml:space="preserve"> </w:t>
+      </w:r>
+      <w:r>
+        <w:rPr>
+          <w:rStyle w:val="NormalTok"/>
+        </w:rPr>
+        <w:t xml:space="preserve"> </w:t>
+      </w:r>
+      <w:r>
+        <w:rPr>
+          <w:rStyle w:val="NormalTok"/>
+        </w:rPr>
+        <w:t xml:space="preserve"> </w:t>
+      </w:r>
+      <w:r>
+        <w:rPr>
+          <w:rStyle w:val="NormalTok"/>
+        </w:rPr>
+        <w:t xml:space="preserve">mostActiveInterval &lt;-</w:t>
+      </w:r>
+      <w:r>
+        <w:rPr>
+          <w:rStyle w:val="StringTok"/>
+        </w:rPr>
+        <w:t xml:space="preserve"> </w:t>
+      </w:r>
+      <w:r>
+        <w:rPr>
+          <w:rStyle w:val="KeywordTok"/>
+        </w:rPr>
+        <w:t xml:space="preserve">as.character</w:t>
+      </w:r>
+      <w:r>
+        <w:rPr>
+          <w:rStyle w:val="NormalTok"/>
+        </w:rPr>
+        <w:t xml:space="preserve">(avgStepsPerInterval[</w:t>
+      </w:r>
+      <w:r>
+        <w:rPr>
+          <w:rStyle w:val="KeywordTok"/>
+        </w:rPr>
+        <w:t xml:space="preserve">which.max</w:t>
+      </w:r>
+      <w:r>
+        <w:rPr>
+          <w:rStyle w:val="NormalTok"/>
+        </w:rPr>
+        <w:t xml:space="preserve">(avgStepsPerInterval$steps), </w:t>
+      </w:r>
+      <w:r>
+        <w:rPr>
+          <w:rStyle w:val="StringTok"/>
+        </w:rPr>
+        <w:t xml:space="preserve">"intStr"</w:t>
+      </w:r>
+      <w:r>
+        <w:rPr>
+          <w:rStyle w:val="NormalTok"/>
+        </w:rPr>
+        <w:t xml:space="preserve">])</w:t>
+      </w:r>
+    </w:p>
+    <w:p>
+      <w:pPr>
+        <w:pStyle w:val="Heading4"/>
+      </w:pPr>
+      <w:bookmarkStart w:id="28" w:name="on-average-the-most-active-5-minute-interval-occurs-at-0835."/>
+      <w:bookmarkEnd w:id="28"/>
+      <w:r>
+        <w:t xml:space="preserve">On average, the most active 5-minute interval occurs at 08:35.</w:t>
       </w:r>
     </w:p>
     <w:p>
       <w:pPr>
         <w:pStyle w:val="Heading2"/>
       </w:pPr>
-      <w:bookmarkStart w:id="26" w:name="are-there-differences-in-activity-patterns-between-weekdays-and-weekends"/>
-      <w:bookmarkEnd w:id="26"/>
+      <w:bookmarkStart w:id="29" w:name="imputing-missing-values"/>
+      <w:bookmarkEnd w:id="29"/>
+      <w:r>
+        <w:t xml:space="preserve">Imputing missing values</w:t>
+      </w:r>
+    </w:p>
+    <w:p>
+      <w:pPr>
+        <w:pStyle w:val="SourceCode"/>
+      </w:pPr>
+      <w:r>
+        <w:rPr>
+          <w:rStyle w:val="NormalTok"/>
+        </w:rPr>
+        <w:t xml:space="preserve"> </w:t>
+      </w:r>
+      <w:r>
+        <w:rPr>
+          <w:rStyle w:val="NormalTok"/>
+        </w:rPr>
+        <w:t xml:space="preserve"> </w:t>
+      </w:r>
+      <w:r>
+        <w:rPr>
+          <w:rStyle w:val="NormalTok"/>
+        </w:rPr>
+        <w:t xml:space="preserve"> </w:t>
+      </w:r>
+      <w:r>
+        <w:rPr>
+          <w:rStyle w:val="NormalTok"/>
+        </w:rPr>
+        <w:t xml:space="preserve"> </w:t>
+      </w:r>
+      <w:r>
+        <w:rPr>
+          <w:rStyle w:val="NormalTok"/>
+        </w:rPr>
+        <w:t xml:space="preserve">numMissingValues &lt;-</w:t>
+      </w:r>
+      <w:r>
+        <w:rPr>
+          <w:rStyle w:val="StringTok"/>
+        </w:rPr>
+        <w:t xml:space="preserve"> </w:t>
+      </w:r>
+      <w:r>
+        <w:rPr>
+          <w:rStyle w:val="KeywordTok"/>
+        </w:rPr>
+        <w:t xml:space="preserve">sum</w:t>
+      </w:r>
+      <w:r>
+        <w:rPr>
+          <w:rStyle w:val="NormalTok"/>
+        </w:rPr>
+        <w:t xml:space="preserve">(</w:t>
+      </w:r>
+      <w:r>
+        <w:rPr>
+          <w:rStyle w:val="KeywordTok"/>
+        </w:rPr>
+        <w:t xml:space="preserve">is.na</w:t>
+      </w:r>
+      <w:r>
+        <w:rPr>
+          <w:rStyle w:val="NormalTok"/>
+        </w:rPr>
+        <w:t xml:space="preserve">(activity$steps))</w:t>
+      </w:r>
+      <w:r>
+        <w:br w:type="textWrapping"/>
+      </w:r>
+      <w:r>
+        <w:rPr>
+          <w:rStyle w:val="NormalTok"/>
+        </w:rPr>
+        <w:t xml:space="preserve"> </w:t>
+      </w:r>
+      <w:r>
+        <w:rPr>
+          <w:rStyle w:val="NormalTok"/>
+        </w:rPr>
+        <w:t xml:space="preserve"> </w:t>
+      </w:r>
+      <w:r>
+        <w:rPr>
+          <w:rStyle w:val="NormalTok"/>
+        </w:rPr>
+        <w:t xml:space="preserve"> </w:t>
+      </w:r>
+      <w:r>
+        <w:rPr>
+          <w:rStyle w:val="NormalTok"/>
+        </w:rPr>
+        <w:t xml:space="preserve"> </w:t>
+      </w:r>
+      <w:r>
+        <w:rPr>
+          <w:rStyle w:val="NormalTok"/>
+        </w:rPr>
+        <w:t xml:space="preserve">datesWithNoData &lt;-</w:t>
+      </w:r>
+      <w:r>
+        <w:rPr>
+          <w:rStyle w:val="StringTok"/>
+        </w:rPr>
+        <w:t xml:space="preserve"> </w:t>
+      </w:r>
+      <w:r>
+        <w:rPr>
+          <w:rStyle w:val="KeywordTok"/>
+        </w:rPr>
+        <w:t xml:space="preserve">unique</w:t>
+      </w:r>
+      <w:r>
+        <w:rPr>
+          <w:rStyle w:val="NormalTok"/>
+        </w:rPr>
+        <w:t xml:space="preserve">(activity[</w:t>
+      </w:r>
+      <w:r>
+        <w:rPr>
+          <w:rStyle w:val="KeywordTok"/>
+        </w:rPr>
+        <w:t xml:space="preserve">is.na</w:t>
+      </w:r>
+      <w:r>
+        <w:rPr>
+          <w:rStyle w:val="NormalTok"/>
+        </w:rPr>
+        <w:t xml:space="preserve">(activity$steps),</w:t>
+      </w:r>
+      <w:r>
+        <w:rPr>
+          <w:rStyle w:val="StringTok"/>
+        </w:rPr>
+        <w:t xml:space="preserve">"date"</w:t>
+      </w:r>
+      <w:r>
+        <w:rPr>
+          <w:rStyle w:val="NormalTok"/>
+        </w:rPr>
+        <w:t xml:space="preserve">])   </w:t>
+      </w:r>
+      <w:r>
+        <w:rPr>
+          <w:rStyle w:val="CommentTok"/>
+        </w:rPr>
+        <w:t xml:space="preserve"># at least one NA</w:t>
+      </w:r>
+      <w:r>
+        <w:br w:type="textWrapping"/>
+      </w:r>
+      <w:r>
+        <w:rPr>
+          <w:rStyle w:val="NormalTok"/>
+        </w:rPr>
+        <w:t xml:space="preserve"> </w:t>
+      </w:r>
+      <w:r>
+        <w:rPr>
+          <w:rStyle w:val="NormalTok"/>
+        </w:rPr>
+        <w:t xml:space="preserve"> </w:t>
+      </w:r>
+      <w:r>
+        <w:rPr>
+          <w:rStyle w:val="NormalTok"/>
+        </w:rPr>
+        <w:t xml:space="preserve"> </w:t>
+      </w:r>
+      <w:r>
+        <w:rPr>
+          <w:rStyle w:val="NormalTok"/>
+        </w:rPr>
+        <w:t xml:space="preserve"> </w:t>
+      </w:r>
+      <w:r>
+        <w:rPr>
+          <w:rStyle w:val="NormalTok"/>
+        </w:rPr>
+        <w:t xml:space="preserve">datesWithData &lt;-</w:t>
+      </w:r>
+      <w:r>
+        <w:rPr>
+          <w:rStyle w:val="StringTok"/>
+        </w:rPr>
+        <w:t xml:space="preserve"> </w:t>
+      </w:r>
+      <w:r>
+        <w:rPr>
+          <w:rStyle w:val="KeywordTok"/>
+        </w:rPr>
+        <w:t xml:space="preserve">unique</w:t>
+      </w:r>
+      <w:r>
+        <w:rPr>
+          <w:rStyle w:val="NormalTok"/>
+        </w:rPr>
+        <w:t xml:space="preserve">(activity[!activity$date %in%</w:t>
+      </w:r>
+      <w:r>
+        <w:rPr>
+          <w:rStyle w:val="StringTok"/>
+        </w:rPr>
+        <w:t xml:space="preserve"> </w:t>
+      </w:r>
+      <w:r>
+        <w:rPr>
+          <w:rStyle w:val="NormalTok"/>
+        </w:rPr>
+        <w:t xml:space="preserve">datesWithNoData,</w:t>
+      </w:r>
+      <w:r>
+        <w:rPr>
+          <w:rStyle w:val="StringTok"/>
+        </w:rPr>
+        <w:t xml:space="preserve">"date"</w:t>
+      </w:r>
+      <w:r>
+        <w:rPr>
+          <w:rStyle w:val="NormalTok"/>
+        </w:rPr>
+        <w:t xml:space="preserve">])</w:t>
+      </w:r>
+    </w:p>
+    <w:p>
+      <w:pPr>
+        <w:pStyle w:val="Heading4"/>
+      </w:pPr>
+      <w:bookmarkStart w:id="30" w:name="there-are-2304-intervals-without-step-counts-and-8-dates-with-at-least-one-interval-with-no-data."/>
+      <w:bookmarkEnd w:id="30"/>
+      <w:r>
+        <w:t xml:space="preserve">There are 2304 intervals without step counts, and 8 dates with at least one interval with no data.</w:t>
+      </w:r>
+    </w:p>
+    <w:p>
+      <w:r>
+        <w:t xml:space="preserve">For any intervals/days that do not have step count data, we replace that entry with the average number of steps taken during that interval for those days that do have data.</w:t>
+      </w:r>
+    </w:p>
+    <w:p>
+      <w:pPr>
+        <w:pStyle w:val="SourceCode"/>
+      </w:pPr>
+      <w:r>
+        <w:rPr>
+          <w:rStyle w:val="NormalTok"/>
+        </w:rPr>
+        <w:t xml:space="preserve"> </w:t>
+      </w:r>
+      <w:r>
+        <w:rPr>
+          <w:rStyle w:val="NormalTok"/>
+        </w:rPr>
+        <w:t xml:space="preserve"> </w:t>
+      </w:r>
+      <w:r>
+        <w:rPr>
+          <w:rStyle w:val="NormalTok"/>
+        </w:rPr>
+        <w:t xml:space="preserve"> </w:t>
+      </w:r>
+      <w:r>
+        <w:rPr>
+          <w:rStyle w:val="NormalTok"/>
+        </w:rPr>
+        <w:t xml:space="preserve"> </w:t>
+      </w:r>
+      <w:r>
+        <w:rPr>
+          <w:rStyle w:val="CommentTok"/>
+        </w:rPr>
+        <w:t xml:space="preserve"># create new data frame</w:t>
+      </w:r>
+      <w:r>
+        <w:br w:type="textWrapping"/>
+      </w:r>
+      <w:r>
+        <w:rPr>
+          <w:rStyle w:val="NormalTok"/>
+        </w:rPr>
+        <w:t xml:space="preserve"> </w:t>
+      </w:r>
+      <w:r>
+        <w:rPr>
+          <w:rStyle w:val="NormalTok"/>
+        </w:rPr>
+        <w:t xml:space="preserve"> </w:t>
+      </w:r>
+      <w:r>
+        <w:rPr>
+          <w:rStyle w:val="NormalTok"/>
+        </w:rPr>
+        <w:t xml:space="preserve"> </w:t>
+      </w:r>
+      <w:r>
+        <w:rPr>
+          <w:rStyle w:val="NormalTok"/>
+        </w:rPr>
+        <w:t xml:space="preserve"> </w:t>
+      </w:r>
+      <w:r>
+        <w:rPr>
+          <w:rStyle w:val="NormalTok"/>
+        </w:rPr>
+        <w:t xml:space="preserve"> </w:t>
+      </w:r>
+      <w:r>
+        <w:rPr>
+          <w:rStyle w:val="NormalTok"/>
+        </w:rPr>
+        <w:t xml:space="preserve"> </w:t>
+      </w:r>
+      <w:r>
+        <w:rPr>
+          <w:rStyle w:val="NormalTok"/>
+        </w:rPr>
+        <w:t xml:space="preserve"> </w:t>
+      </w:r>
+      <w:r>
+        <w:rPr>
+          <w:rStyle w:val="NormalTok"/>
+        </w:rPr>
+        <w:t xml:space="preserve"> </w:t>
+      </w:r>
+      <w:r>
+        <w:rPr>
+          <w:rStyle w:val="NormalTok"/>
+        </w:rPr>
+        <w:t xml:space="preserve">act2 &lt;-</w:t>
+      </w:r>
+      <w:r>
+        <w:rPr>
+          <w:rStyle w:val="StringTok"/>
+        </w:rPr>
+        <w:t xml:space="preserve"> </w:t>
+      </w:r>
+      <w:r>
+        <w:rPr>
+          <w:rStyle w:val="KeywordTok"/>
+        </w:rPr>
+        <w:t xml:space="preserve">data.frame</w:t>
+      </w:r>
+      <w:r>
+        <w:rPr>
+          <w:rStyle w:val="NormalTok"/>
+        </w:rPr>
+        <w:t xml:space="preserve">(activity)</w:t>
+      </w:r>
+      <w:r>
+        <w:br w:type="textWrapping"/>
+      </w:r>
+      <w:r>
+        <w:rPr>
+          <w:rStyle w:val="NormalTok"/>
+        </w:rPr>
+        <w:t xml:space="preserve"> </w:t>
+      </w:r>
+      <w:r>
+        <w:rPr>
+          <w:rStyle w:val="NormalTok"/>
+        </w:rPr>
+        <w:t xml:space="preserve"> </w:t>
+      </w:r>
+      <w:r>
+        <w:rPr>
+          <w:rStyle w:val="NormalTok"/>
+        </w:rPr>
+        <w:t xml:space="preserve"> </w:t>
+      </w:r>
+      <w:r>
+        <w:rPr>
+          <w:rStyle w:val="NormalTok"/>
+        </w:rPr>
+        <w:t xml:space="preserve"> </w:t>
+      </w:r>
+      <w:r>
+        <w:rPr>
+          <w:rStyle w:val="CommentTok"/>
+        </w:rPr>
+        <w:t xml:space="preserve"># Fill in missing values from average for that interval</w:t>
+      </w:r>
+      <w:r>
+        <w:br w:type="textWrapping"/>
+      </w:r>
+      <w:r>
+        <w:rPr>
+          <w:rStyle w:val="NormalTok"/>
+        </w:rPr>
+        <w:t xml:space="preserve"> </w:t>
+      </w:r>
+      <w:r>
+        <w:rPr>
+          <w:rStyle w:val="NormalTok"/>
+        </w:rPr>
+        <w:t xml:space="preserve"> </w:t>
+      </w:r>
+      <w:r>
+        <w:rPr>
+          <w:rStyle w:val="NormalTok"/>
+        </w:rPr>
+        <w:t xml:space="preserve"> </w:t>
+      </w:r>
+      <w:r>
+        <w:rPr>
+          <w:rStyle w:val="NormalTok"/>
+        </w:rPr>
+        <w:t xml:space="preserve"> </w:t>
+      </w:r>
+      <w:r>
+        <w:rPr>
+          <w:rStyle w:val="NormalTok"/>
+        </w:rPr>
+        <w:t xml:space="preserve"> </w:t>
+      </w:r>
+      <w:r>
+        <w:rPr>
+          <w:rStyle w:val="NormalTok"/>
+        </w:rPr>
+        <w:t xml:space="preserve"> </w:t>
+      </w:r>
+      <w:r>
+        <w:rPr>
+          <w:rStyle w:val="NormalTok"/>
+        </w:rPr>
+        <w:t xml:space="preserve"> </w:t>
+      </w:r>
+      <w:r>
+        <w:rPr>
+          <w:rStyle w:val="NormalTok"/>
+        </w:rPr>
+        <w:t xml:space="preserve"> </w:t>
+      </w:r>
+      <w:r>
+        <w:rPr>
+          <w:rStyle w:val="NormalTok"/>
+        </w:rPr>
+        <w:t xml:space="preserve">rowsMissingData &lt;-</w:t>
+      </w:r>
+      <w:r>
+        <w:rPr>
+          <w:rStyle w:val="KeywordTok"/>
+        </w:rPr>
+        <w:t xml:space="preserve">which</w:t>
+      </w:r>
+      <w:r>
+        <w:rPr>
+          <w:rStyle w:val="NormalTok"/>
+        </w:rPr>
+        <w:t xml:space="preserve">(</w:t>
+      </w:r>
+      <w:r>
+        <w:rPr>
+          <w:rStyle w:val="KeywordTok"/>
+        </w:rPr>
+        <w:t xml:space="preserve">is.na</w:t>
+      </w:r>
+      <w:r>
+        <w:rPr>
+          <w:rStyle w:val="NormalTok"/>
+        </w:rPr>
+        <w:t xml:space="preserve">(act2$steps))</w:t>
+      </w:r>
+      <w:r>
+        <w:br w:type="textWrapping"/>
+      </w:r>
+      <w:r>
+        <w:rPr>
+          <w:rStyle w:val="NormalTok"/>
+        </w:rPr>
+        <w:t xml:space="preserve"> </w:t>
+      </w:r>
+      <w:r>
+        <w:rPr>
+          <w:rStyle w:val="NormalTok"/>
+        </w:rPr>
+        <w:t xml:space="preserve"> </w:t>
+      </w:r>
+      <w:r>
+        <w:rPr>
+          <w:rStyle w:val="NormalTok"/>
+        </w:rPr>
+        <w:t xml:space="preserve"> </w:t>
+      </w:r>
+      <w:r>
+        <w:rPr>
+          <w:rStyle w:val="NormalTok"/>
+        </w:rPr>
+        <w:t xml:space="preserve"> </w:t>
+      </w:r>
+      <w:r>
+        <w:rPr>
+          <w:rStyle w:val="NormalTok"/>
+        </w:rPr>
+        <w:t xml:space="preserve"> </w:t>
+      </w:r>
+      <w:r>
+        <w:rPr>
+          <w:rStyle w:val="NormalTok"/>
+        </w:rPr>
+        <w:t xml:space="preserve"> </w:t>
+      </w:r>
+      <w:r>
+        <w:rPr>
+          <w:rStyle w:val="NormalTok"/>
+        </w:rPr>
+        <w:t xml:space="preserve"> </w:t>
+      </w:r>
+      <w:r>
+        <w:rPr>
+          <w:rStyle w:val="NormalTok"/>
+        </w:rPr>
+        <w:t xml:space="preserve"> </w:t>
+      </w:r>
+      <w:r>
+        <w:rPr>
+          <w:rStyle w:val="NormalTok"/>
+        </w:rPr>
+        <w:t xml:space="preserve">act2[rowsMissingData,</w:t>
+      </w:r>
+      <w:r>
+        <w:rPr>
+          <w:rStyle w:val="StringTok"/>
+        </w:rPr>
+        <w:t xml:space="preserve">"steps"</w:t>
+      </w:r>
+      <w:r>
+        <w:rPr>
+          <w:rStyle w:val="NormalTok"/>
+        </w:rPr>
+        <w:t xml:space="preserve">] &lt;-</w:t>
+      </w:r>
+      <w:r>
+        <w:rPr>
+          <w:rStyle w:val="StringTok"/>
+        </w:rPr>
+        <w:t xml:space="preserve"> </w:t>
+      </w:r>
+      <w:r>
+        <w:rPr>
+          <w:rStyle w:val="NormalTok"/>
+        </w:rPr>
+        <w:t xml:space="preserve">avgStepsPerInterval[rowsMissingData,</w:t>
+      </w:r>
+      <w:r>
+        <w:rPr>
+          <w:rStyle w:val="StringTok"/>
+        </w:rPr>
+        <w:t xml:space="preserve">"steps"</w:t>
+      </w:r>
+      <w:r>
+        <w:rPr>
+          <w:rStyle w:val="NormalTok"/>
+        </w:rPr>
+        <w:t xml:space="preserve">]</w:t>
+      </w:r>
+      <w:r>
+        <w:br w:type="textWrapping"/>
+      </w:r>
+      <w:r>
+        <w:rPr>
+          <w:rStyle w:val="NormalTok"/>
+        </w:rPr>
+        <w:t xml:space="preserve"> </w:t>
+      </w:r>
+      <w:r>
+        <w:rPr>
+          <w:rStyle w:val="NormalTok"/>
+        </w:rPr>
+        <w:t xml:space="preserve"> </w:t>
+      </w:r>
+      <w:r>
+        <w:rPr>
+          <w:rStyle w:val="NormalTok"/>
+        </w:rPr>
+        <w:t xml:space="preserve"> </w:t>
+      </w:r>
+      <w:r>
+        <w:rPr>
+          <w:rStyle w:val="NormalTok"/>
+        </w:rPr>
+        <w:t xml:space="preserve"> </w:t>
+      </w:r>
+      <w:r>
+        <w:rPr>
+          <w:rStyle w:val="CommentTok"/>
+        </w:rPr>
+        <w:t xml:space="preserve"># plot and calculate with the new data set</w:t>
+      </w:r>
+      <w:r>
+        <w:br w:type="textWrapping"/>
+      </w:r>
+      <w:r>
+        <w:rPr>
+          <w:rStyle w:val="NormalTok"/>
+        </w:rPr>
+        <w:t xml:space="preserve"> </w:t>
+      </w:r>
+      <w:r>
+        <w:rPr>
+          <w:rStyle w:val="NormalTok"/>
+        </w:rPr>
+        <w:t xml:space="preserve"> </w:t>
+      </w:r>
+      <w:r>
+        <w:rPr>
+          <w:rStyle w:val="NormalTok"/>
+        </w:rPr>
+        <w:t xml:space="preserve"> </w:t>
+      </w:r>
+      <w:r>
+        <w:rPr>
+          <w:rStyle w:val="NormalTok"/>
+        </w:rPr>
+        <w:t xml:space="preserve"> </w:t>
+      </w:r>
+      <w:r>
+        <w:rPr>
+          <w:rStyle w:val="NormalTok"/>
+        </w:rPr>
+        <w:t xml:space="preserve"> </w:t>
+      </w:r>
+      <w:r>
+        <w:rPr>
+          <w:rStyle w:val="NormalTok"/>
+        </w:rPr>
+        <w:t xml:space="preserve"> </w:t>
+      </w:r>
+      <w:r>
+        <w:rPr>
+          <w:rStyle w:val="NormalTok"/>
+        </w:rPr>
+        <w:t xml:space="preserve"> </w:t>
+      </w:r>
+      <w:r>
+        <w:rPr>
+          <w:rStyle w:val="NormalTok"/>
+        </w:rPr>
+        <w:t xml:space="preserve"> </w:t>
+      </w:r>
+      <w:r>
+        <w:rPr>
+          <w:rStyle w:val="NormalTok"/>
+        </w:rPr>
+        <w:t xml:space="preserve">NUstepsPerDay &lt;-</w:t>
+      </w:r>
+      <w:r>
+        <w:rPr>
+          <w:rStyle w:val="StringTok"/>
+        </w:rPr>
+        <w:t xml:space="preserve"> </w:t>
+      </w:r>
+      <w:r>
+        <w:rPr>
+          <w:rStyle w:val="KeywordTok"/>
+        </w:rPr>
+        <w:t xml:space="preserve">aggregate</w:t>
+      </w:r>
+      <w:r>
+        <w:rPr>
+          <w:rStyle w:val="NormalTok"/>
+        </w:rPr>
+        <w:t xml:space="preserve">(act2[</w:t>
+      </w:r>
+      <w:r>
+        <w:rPr>
+          <w:rStyle w:val="StringTok"/>
+        </w:rPr>
+        <w:t xml:space="preserve">"steps"</w:t>
+      </w:r>
+      <w:r>
+        <w:rPr>
+          <w:rStyle w:val="NormalTok"/>
+        </w:rPr>
+        <w:t xml:space="preserve">], </w:t>
+      </w:r>
+      <w:r>
+        <w:rPr>
+          <w:rStyle w:val="DataTypeTok"/>
+        </w:rPr>
+        <w:t xml:space="preserve">by=</w:t>
+      </w:r>
+      <w:r>
+        <w:rPr>
+          <w:rStyle w:val="KeywordTok"/>
+        </w:rPr>
+        <w:t xml:space="preserve">list</w:t>
+      </w:r>
+      <w:r>
+        <w:rPr>
+          <w:rStyle w:val="NormalTok"/>
+        </w:rPr>
+        <w:t xml:space="preserve">(act2$date), </w:t>
+      </w:r>
+      <w:r>
+        <w:rPr>
+          <w:rStyle w:val="DataTypeTok"/>
+        </w:rPr>
+        <w:t xml:space="preserve">FUN=</w:t>
+      </w:r>
+      <w:r>
+        <w:rPr>
+          <w:rStyle w:val="NormalTok"/>
+        </w:rPr>
+        <w:t xml:space="preserve">sum, </w:t>
+      </w:r>
+      <w:r>
+        <w:rPr>
+          <w:rStyle w:val="DataTypeTok"/>
+        </w:rPr>
+        <w:t xml:space="preserve">na.rm=</w:t>
+      </w:r>
+      <w:r>
+        <w:rPr>
+          <w:rStyle w:val="OtherTok"/>
+        </w:rPr>
+        <w:t xml:space="preserve">TRUE</w:t>
+      </w:r>
+      <w:r>
+        <w:rPr>
+          <w:rStyle w:val="NormalTok"/>
+        </w:rPr>
+        <w:t xml:space="preserve">)</w:t>
+      </w:r>
+      <w:r>
+        <w:br w:type="textWrapping"/>
+      </w:r>
+      <w:r>
+        <w:rPr>
+          <w:rStyle w:val="NormalTok"/>
+        </w:rPr>
+        <w:t xml:space="preserve"> </w:t>
+      </w:r>
+      <w:r>
+        <w:rPr>
+          <w:rStyle w:val="NormalTok"/>
+        </w:rPr>
+        <w:t xml:space="preserve"> </w:t>
+      </w:r>
+      <w:r>
+        <w:rPr>
+          <w:rStyle w:val="NormalTok"/>
+        </w:rPr>
+        <w:t xml:space="preserve"> </w:t>
+      </w:r>
+      <w:r>
+        <w:rPr>
+          <w:rStyle w:val="NormalTok"/>
+        </w:rPr>
+        <w:t xml:space="preserve"> </w:t>
+      </w:r>
+      <w:r>
+        <w:rPr>
+          <w:rStyle w:val="NormalTok"/>
+        </w:rPr>
+        <w:t xml:space="preserve"> </w:t>
+      </w:r>
+      <w:r>
+        <w:rPr>
+          <w:rStyle w:val="NormalTok"/>
+        </w:rPr>
+        <w:t xml:space="preserve"> </w:t>
+      </w:r>
+      <w:r>
+        <w:rPr>
+          <w:rStyle w:val="NormalTok"/>
+        </w:rPr>
+        <w:t xml:space="preserve"> </w:t>
+      </w:r>
+      <w:r>
+        <w:rPr>
+          <w:rStyle w:val="NormalTok"/>
+        </w:rPr>
+        <w:t xml:space="preserve"> </w:t>
+      </w:r>
+      <w:r>
+        <w:rPr>
+          <w:rStyle w:val="KeywordTok"/>
+        </w:rPr>
+        <w:t xml:space="preserve">hist</w:t>
+      </w:r>
+      <w:r>
+        <w:rPr>
+          <w:rStyle w:val="NormalTok"/>
+        </w:rPr>
+        <w:t xml:space="preserve">(stepsPerDay$steps, </w:t>
+      </w:r>
+      <w:r>
+        <w:rPr>
+          <w:rStyle w:val="DataTypeTok"/>
+        </w:rPr>
+        <w:t xml:space="preserve">breaks=</w:t>
+      </w:r>
+      <w:r>
+        <w:rPr>
+          <w:rStyle w:val="DecValTok"/>
+        </w:rPr>
+        <w:t xml:space="preserve">25</w:t>
+      </w:r>
+      <w:r>
+        <w:rPr>
+          <w:rStyle w:val="NormalTok"/>
+        </w:rPr>
+        <w:t xml:space="preserve">, </w:t>
+      </w:r>
+      <w:r>
+        <w:br w:type="textWrapping"/>
+      </w:r>
+      <w:r>
+        <w:rPr>
+          <w:rStyle w:val="NormalTok"/>
+        </w:rPr>
+        <w:t xml:space="preserve"> </w:t>
+      </w:r>
+      <w:r>
+        <w:rPr>
+          <w:rStyle w:val="NormalTok"/>
+        </w:rPr>
+        <w:t xml:space="preserve"> </w:t>
+      </w:r>
+      <w:r>
+        <w:rPr>
+          <w:rStyle w:val="NormalTok"/>
+        </w:rPr>
+        <w:t xml:space="preserve"> </w:t>
+      </w:r>
+      <w:r>
+        <w:rPr>
+          <w:rStyle w:val="NormalTok"/>
+        </w:rPr>
+        <w:t xml:space="preserve"> </w:t>
+      </w:r>
+      <w:r>
+        <w:rPr>
+          <w:rStyle w:val="NormalTok"/>
+        </w:rPr>
+        <w:t xml:space="preserve"> </w:t>
+      </w:r>
+      <w:r>
+        <w:rPr>
+          <w:rStyle w:val="NormalTok"/>
+        </w:rPr>
+        <w:t xml:space="preserve"> </w:t>
+      </w:r>
+      <w:r>
+        <w:rPr>
+          <w:rStyle w:val="NormalTok"/>
+        </w:rPr>
+        <w:t xml:space="preserve"> </w:t>
+      </w:r>
+      <w:r>
+        <w:rPr>
+          <w:rStyle w:val="NormalTok"/>
+        </w:rPr>
+        <w:t xml:space="preserve"> </w:t>
+      </w:r>
+      <w:r>
+        <w:rPr>
+          <w:rStyle w:val="NormalTok"/>
+        </w:rPr>
+        <w:t xml:space="preserve"> </w:t>
+      </w:r>
+      <w:r>
+        <w:rPr>
+          <w:rStyle w:val="NormalTok"/>
+        </w:rPr>
+        <w:t xml:space="preserve"> </w:t>
+      </w:r>
+      <w:r>
+        <w:rPr>
+          <w:rStyle w:val="NormalTok"/>
+        </w:rPr>
+        <w:t xml:space="preserve"> </w:t>
+      </w:r>
+      <w:r>
+        <w:rPr>
+          <w:rStyle w:val="NormalTok"/>
+        </w:rPr>
+        <w:t xml:space="preserve"> </w:t>
+      </w:r>
+      <w:r>
+        <w:rPr>
+          <w:rStyle w:val="NormalTok"/>
+        </w:rPr>
+        <w:t xml:space="preserve"> </w:t>
+      </w:r>
+      <w:r>
+        <w:rPr>
+          <w:rStyle w:val="DataTypeTok"/>
+        </w:rPr>
+        <w:t xml:space="preserve">main=</w:t>
+      </w:r>
+      <w:r>
+        <w:rPr>
+          <w:rStyle w:val="StringTok"/>
+        </w:rPr>
+        <w:t xml:space="preserve">"Distribution of Steps per Day with Imputed Values"</w:t>
+      </w:r>
+      <w:r>
+        <w:rPr>
+          <w:rStyle w:val="NormalTok"/>
+        </w:rPr>
+        <w:t xml:space="preserve">, </w:t>
+      </w:r>
+      <w:r>
+        <w:rPr>
+          <w:rStyle w:val="DataTypeTok"/>
+        </w:rPr>
+        <w:t xml:space="preserve">xlab=</w:t>
+      </w:r>
+      <w:r>
+        <w:rPr>
+          <w:rStyle w:val="StringTok"/>
+        </w:rPr>
+        <w:t xml:space="preserve">"Steps/Day"</w:t>
+      </w:r>
+      <w:r>
+        <w:rPr>
+          <w:rStyle w:val="NormalTok"/>
+        </w:rPr>
+        <w:t xml:space="preserve">)</w:t>
+      </w:r>
+    </w:p>
+    <w:p>
+      <w:r>
+        <w:drawing>
+          <wp:inline>
+            <wp:extent cx="4610100" cy="3695700"/>
+            <wp:effectExtent b="0" l="0" r="0" t="0"/>
+            <wp:docPr descr="" id="1" name="Picture"/>
+            <a:graphic>
+              <a:graphicData uri="http://schemas.openxmlformats.org/drawingml/2006/picture">
+                <pic:pic>
+                  <pic:nvPicPr>
+                    <pic:cNvPr descr="PA1_template_files/figure-docx/unnamed-chunk-5-1.png" id="0" name="Picture"/>
+                    <pic:cNvPicPr>
+                      <a:picLocks noChangeArrowheads="1" noChangeAspect="1"/>
+                    </pic:cNvPicPr>
+                  </pic:nvPicPr>
+                  <pic:blipFill>
+                    <a:blip r:embed="rId31"/>
+                    <a:stretch>
+                      <a:fillRect/>
+                    </a:stretch>
+                  </pic:blipFill>
+                  <pic:spPr bwMode="auto">
+                    <a:xfrm>
+                      <a:off x="0" y="0"/>
+                      <a:ext cx="4610100" cy="3695700"/>
+                    </a:xfrm>
+                    <a:prstGeom prst="rect">
+                      <a:avLst/>
+                    </a:prstGeom>
+                    <a:noFill/>
+                    <a:ln w="9525">
+                      <a:noFill/>
+                      <a:headEnd/>
+                      <a:tailEnd/>
+                    </a:ln>
+                  </pic:spPr>
+                </pic:pic>
+              </a:graphicData>
+            </a:graphic>
+          </wp:inline>
+        </w:drawing>
+      </w:r>
+    </w:p>
+    <w:p>
+      <w:pPr>
+        <w:pStyle w:val="SourceCode"/>
+      </w:pPr>
+      <w:r>
+        <w:rPr>
+          <w:rStyle w:val="NormalTok"/>
+        </w:rPr>
+        <w:t xml:space="preserve"> </w:t>
+      </w:r>
+      <w:r>
+        <w:rPr>
+          <w:rStyle w:val="NormalTok"/>
+        </w:rPr>
+        <w:t xml:space="preserve"> </w:t>
+      </w:r>
+      <w:r>
+        <w:rPr>
+          <w:rStyle w:val="NormalTok"/>
+        </w:rPr>
+        <w:t xml:space="preserve"> </w:t>
+      </w:r>
+      <w:r>
+        <w:rPr>
+          <w:rStyle w:val="NormalTok"/>
+        </w:rPr>
+        <w:t xml:space="preserve"> </w:t>
+      </w:r>
+      <w:r>
+        <w:rPr>
+          <w:rStyle w:val="NormalTok"/>
+        </w:rPr>
+        <w:t xml:space="preserve"> </w:t>
+      </w:r>
+      <w:r>
+        <w:rPr>
+          <w:rStyle w:val="NormalTok"/>
+        </w:rPr>
+        <w:t xml:space="preserve"> </w:t>
+      </w:r>
+      <w:r>
+        <w:rPr>
+          <w:rStyle w:val="NormalTok"/>
+        </w:rPr>
+        <w:t xml:space="preserve"> </w:t>
+      </w:r>
+      <w:r>
+        <w:rPr>
+          <w:rStyle w:val="NormalTok"/>
+        </w:rPr>
+        <w:t xml:space="preserve"> </w:t>
+      </w:r>
+      <w:r>
+        <w:rPr>
+          <w:rStyle w:val="NormalTok"/>
+        </w:rPr>
+        <w:t xml:space="preserve">NUsteps.mean &lt;-</w:t>
+      </w:r>
+      <w:r>
+        <w:rPr>
+          <w:rStyle w:val="StringTok"/>
+        </w:rPr>
+        <w:t xml:space="preserve"> </w:t>
+      </w:r>
+      <w:r>
+        <w:rPr>
+          <w:rStyle w:val="KeywordTok"/>
+        </w:rPr>
+        <w:t xml:space="preserve">mean</w:t>
+      </w:r>
+      <w:r>
+        <w:rPr>
+          <w:rStyle w:val="NormalTok"/>
+        </w:rPr>
+        <w:t xml:space="preserve">(NUstepsPerDay$steps, </w:t>
+      </w:r>
+      <w:r>
+        <w:rPr>
+          <w:rStyle w:val="DataTypeTok"/>
+        </w:rPr>
+        <w:t xml:space="preserve">na.rm=</w:t>
+      </w:r>
+      <w:r>
+        <w:rPr>
+          <w:rStyle w:val="OtherTok"/>
+        </w:rPr>
+        <w:t xml:space="preserve">TRUE</w:t>
+      </w:r>
+      <w:r>
+        <w:rPr>
+          <w:rStyle w:val="NormalTok"/>
+        </w:rPr>
+        <w:t xml:space="preserve">)</w:t>
+      </w:r>
+      <w:r>
+        <w:br w:type="textWrapping"/>
+      </w:r>
+      <w:r>
+        <w:rPr>
+          <w:rStyle w:val="NormalTok"/>
+        </w:rPr>
+        <w:t xml:space="preserve"> </w:t>
+      </w:r>
+      <w:r>
+        <w:rPr>
+          <w:rStyle w:val="NormalTok"/>
+        </w:rPr>
+        <w:t xml:space="preserve"> </w:t>
+      </w:r>
+      <w:r>
+        <w:rPr>
+          <w:rStyle w:val="NormalTok"/>
+        </w:rPr>
+        <w:t xml:space="preserve"> </w:t>
+      </w:r>
+      <w:r>
+        <w:rPr>
+          <w:rStyle w:val="NormalTok"/>
+        </w:rPr>
+        <w:t xml:space="preserve"> </w:t>
+      </w:r>
+      <w:r>
+        <w:rPr>
+          <w:rStyle w:val="NormalTok"/>
+        </w:rPr>
+        <w:t xml:space="preserve"> </w:t>
+      </w:r>
+      <w:r>
+        <w:rPr>
+          <w:rStyle w:val="NormalTok"/>
+        </w:rPr>
+        <w:t xml:space="preserve"> </w:t>
+      </w:r>
+      <w:r>
+        <w:rPr>
+          <w:rStyle w:val="NormalTok"/>
+        </w:rPr>
+        <w:t xml:space="preserve"> </w:t>
+      </w:r>
+      <w:r>
+        <w:rPr>
+          <w:rStyle w:val="NormalTok"/>
+        </w:rPr>
+        <w:t xml:space="preserve"> </w:t>
+      </w:r>
+      <w:r>
+        <w:rPr>
+          <w:rStyle w:val="NormalTok"/>
+        </w:rPr>
+        <w:t xml:space="preserve">NUsteps.median &lt;-</w:t>
+      </w:r>
+      <w:r>
+        <w:rPr>
+          <w:rStyle w:val="StringTok"/>
+        </w:rPr>
+        <w:t xml:space="preserve"> </w:t>
+      </w:r>
+      <w:r>
+        <w:rPr>
+          <w:rStyle w:val="KeywordTok"/>
+        </w:rPr>
+        <w:t xml:space="preserve">median</w:t>
+      </w:r>
+      <w:r>
+        <w:rPr>
+          <w:rStyle w:val="NormalTok"/>
+        </w:rPr>
+        <w:t xml:space="preserve">(NUstepsPerDay$steps, </w:t>
+      </w:r>
+      <w:r>
+        <w:rPr>
+          <w:rStyle w:val="DataTypeTok"/>
+        </w:rPr>
+        <w:t xml:space="preserve">na.rm=</w:t>
+      </w:r>
+      <w:r>
+        <w:rPr>
+          <w:rStyle w:val="OtherTok"/>
+        </w:rPr>
+        <w:t xml:space="preserve">TRUE</w:t>
+      </w:r>
+      <w:r>
+        <w:rPr>
+          <w:rStyle w:val="NormalTok"/>
+        </w:rPr>
+        <w:t xml:space="preserve">)</w:t>
+      </w:r>
+    </w:p>
+    <w:p>
+      <w:pPr>
+        <w:pStyle w:val="Heading4"/>
+      </w:pPr>
+      <w:bookmarkStart w:id="32" w:name="with-missing-values-replaced-with-the-average-number-of-steps-for-that-interval-the-average-number-of-steps-taken-per-day-is-now-9530.72-while-the-median-is-10439."/>
+      <w:bookmarkEnd w:id="32"/>
+      <w:r>
+        <w:t xml:space="preserve">With missing values replaced with the average number of steps for that interval, the average number of steps taken per day is now 9530.72, while the median is 10439.</w:t>
+      </w:r>
+    </w:p>
+    <w:p>
+      <w:r>
+        <w:t xml:space="preserve">The averages have increased slightly since the intervals with missing data were counted as zero in the oringinal calculations. These new averages are probably more accurate if the missing values were due to not logging the number of steps on those days, while still actually taking the steps.</w:t>
+      </w:r>
+    </w:p>
+    <w:p>
+      <w:pPr>
+        <w:pStyle w:val="Heading2"/>
+      </w:pPr>
+      <w:bookmarkStart w:id="33" w:name="are-there-differences-in-activity-patterns-between-weekdays-and-weekends"/>
+      <w:bookmarkEnd w:id="33"/>
       <w:r>
         <w:t xml:space="preserve">Are there differences in activity patterns between weekdays and weekends?</w:t>
+      </w:r>
+    </w:p>
+    <w:p>
+      <w:pPr>
+        <w:pStyle w:val="SourceCode"/>
+      </w:pPr>
+      <w:r>
+        <w:rPr>
+          <w:rStyle w:val="NormalTok"/>
+        </w:rPr>
+        <w:t xml:space="preserve"> </w:t>
+      </w:r>
+      <w:r>
+        <w:rPr>
+          <w:rStyle w:val="NormalTok"/>
+        </w:rPr>
+        <w:t xml:space="preserve"> </w:t>
+      </w:r>
+      <w:r>
+        <w:rPr>
+          <w:rStyle w:val="NormalTok"/>
+        </w:rPr>
+        <w:t xml:space="preserve"> </w:t>
+      </w:r>
+      <w:r>
+        <w:rPr>
+          <w:rStyle w:val="NormalTok"/>
+        </w:rPr>
+        <w:t xml:space="preserve"> </w:t>
+      </w:r>
+      <w:r>
+        <w:rPr>
+          <w:rStyle w:val="NormalTok"/>
+        </w:rPr>
+        <w:t xml:space="preserve">weekend &lt;-</w:t>
+      </w:r>
+      <w:r>
+        <w:rPr>
+          <w:rStyle w:val="StringTok"/>
+        </w:rPr>
+        <w:t xml:space="preserve"> </w:t>
+      </w:r>
+      <w:r>
+        <w:rPr>
+          <w:rStyle w:val="KeywordTok"/>
+        </w:rPr>
+        <w:t xml:space="preserve">c</w:t>
+      </w:r>
+      <w:r>
+        <w:rPr>
+          <w:rStyle w:val="NormalTok"/>
+        </w:rPr>
+        <w:t xml:space="preserve">(</w:t>
+      </w:r>
+      <w:r>
+        <w:rPr>
+          <w:rStyle w:val="StringTok"/>
+        </w:rPr>
+        <w:t xml:space="preserve">"Sat"</w:t>
+      </w:r>
+      <w:r>
+        <w:rPr>
+          <w:rStyle w:val="NormalTok"/>
+        </w:rPr>
+        <w:t xml:space="preserve">, </w:t>
+      </w:r>
+      <w:r>
+        <w:rPr>
+          <w:rStyle w:val="StringTok"/>
+        </w:rPr>
+        <w:t xml:space="preserve">"Sun"</w:t>
+      </w:r>
+      <w:r>
+        <w:rPr>
+          <w:rStyle w:val="NormalTok"/>
+        </w:rPr>
+        <w:t xml:space="preserve">)</w:t>
+      </w:r>
+      <w:r>
+        <w:br w:type="textWrapping"/>
+      </w:r>
+      <w:r>
+        <w:rPr>
+          <w:rStyle w:val="NormalTok"/>
+        </w:rPr>
+        <w:t xml:space="preserve"> </w:t>
+      </w:r>
+      <w:r>
+        <w:rPr>
+          <w:rStyle w:val="NormalTok"/>
+        </w:rPr>
+        <w:t xml:space="preserve"> </w:t>
+      </w:r>
+      <w:r>
+        <w:rPr>
+          <w:rStyle w:val="NormalTok"/>
+        </w:rPr>
+        <w:t xml:space="preserve"> </w:t>
+      </w:r>
+      <w:r>
+        <w:rPr>
+          <w:rStyle w:val="NormalTok"/>
+        </w:rPr>
+        <w:t xml:space="preserve"> </w:t>
+      </w:r>
+      <w:r>
+        <w:rPr>
+          <w:rStyle w:val="NormalTok"/>
+        </w:rPr>
+        <w:t xml:space="preserve">daytype &lt;-</w:t>
+      </w:r>
+      <w:r>
+        <w:rPr>
+          <w:rStyle w:val="StringTok"/>
+        </w:rPr>
+        <w:t xml:space="preserve"> </w:t>
+      </w:r>
+      <w:r>
+        <w:rPr>
+          <w:rStyle w:val="KeywordTok"/>
+        </w:rPr>
+        <w:t xml:space="preserve">c</w:t>
+      </w:r>
+      <w:r>
+        <w:rPr>
+          <w:rStyle w:val="NormalTok"/>
+        </w:rPr>
+        <w:t xml:space="preserve">(</w:t>
+      </w:r>
+      <w:r>
+        <w:rPr>
+          <w:rStyle w:val="StringTok"/>
+        </w:rPr>
+        <w:t xml:space="preserve">"weekday"</w:t>
+      </w:r>
+      <w:r>
+        <w:rPr>
+          <w:rStyle w:val="NormalTok"/>
+        </w:rPr>
+        <w:t xml:space="preserve">, </w:t>
+      </w:r>
+      <w:r>
+        <w:rPr>
+          <w:rStyle w:val="StringTok"/>
+        </w:rPr>
+        <w:t xml:space="preserve">"weekend"</w:t>
+      </w:r>
+      <w:r>
+        <w:rPr>
+          <w:rStyle w:val="NormalTok"/>
+        </w:rPr>
+        <w:t xml:space="preserve">)</w:t>
+      </w:r>
+      <w:r>
+        <w:br w:type="textWrapping"/>
+      </w:r>
+      <w:r>
+        <w:rPr>
+          <w:rStyle w:val="NormalTok"/>
+        </w:rPr>
+        <w:t xml:space="preserve"> </w:t>
+      </w:r>
+      <w:r>
+        <w:rPr>
+          <w:rStyle w:val="NormalTok"/>
+        </w:rPr>
+        <w:t xml:space="preserve"> </w:t>
+      </w:r>
+      <w:r>
+        <w:rPr>
+          <w:rStyle w:val="NormalTok"/>
+        </w:rPr>
+        <w:t xml:space="preserve"> </w:t>
+      </w:r>
+      <w:r>
+        <w:rPr>
+          <w:rStyle w:val="NormalTok"/>
+        </w:rPr>
+        <w:t xml:space="preserve"> </w:t>
+      </w:r>
+      <w:r>
+        <w:rPr>
+          <w:rStyle w:val="NormalTok"/>
+        </w:rPr>
+        <w:t xml:space="preserve">act2$daytype &lt;-</w:t>
+      </w:r>
+      <w:r>
+        <w:rPr>
+          <w:rStyle w:val="StringTok"/>
+        </w:rPr>
+        <w:t xml:space="preserve"> </w:t>
+      </w:r>
+      <w:r>
+        <w:rPr>
+          <w:rStyle w:val="KeywordTok"/>
+        </w:rPr>
+        <w:t xml:space="preserve">as.factor</w:t>
+      </w:r>
+      <w:r>
+        <w:rPr>
+          <w:rStyle w:val="NormalTok"/>
+        </w:rPr>
+        <w:t xml:space="preserve">(daytype[</w:t>
+      </w:r>
+      <w:r>
+        <w:rPr>
+          <w:rStyle w:val="KeywordTok"/>
+        </w:rPr>
+        <w:t xml:space="preserve">weekdays</w:t>
+      </w:r>
+      <w:r>
+        <w:rPr>
+          <w:rStyle w:val="NormalTok"/>
+        </w:rPr>
+        <w:t xml:space="preserve">(act2[,</w:t>
+      </w:r>
+      <w:r>
+        <w:rPr>
+          <w:rStyle w:val="StringTok"/>
+        </w:rPr>
+        <w:t xml:space="preserve">"date"</w:t>
+      </w:r>
+      <w:r>
+        <w:rPr>
+          <w:rStyle w:val="NormalTok"/>
+        </w:rPr>
+        <w:t xml:space="preserve">], </w:t>
+      </w:r>
+      <w:r>
+        <w:rPr>
+          <w:rStyle w:val="DataTypeTok"/>
+        </w:rPr>
+        <w:t xml:space="preserve">abbreviate =</w:t>
+      </w:r>
+      <w:r>
+        <w:rPr>
+          <w:rStyle w:val="NormalTok"/>
+        </w:rPr>
+        <w:t xml:space="preserve"> </w:t>
+      </w:r>
+      <w:r>
+        <w:rPr>
+          <w:rStyle w:val="OtherTok"/>
+        </w:rPr>
+        <w:t xml:space="preserve">TRUE</w:t>
+      </w:r>
+      <w:r>
+        <w:rPr>
+          <w:rStyle w:val="NormalTok"/>
+        </w:rPr>
+        <w:t xml:space="preserve">) %in%</w:t>
+      </w:r>
+      <w:r>
+        <w:rPr>
+          <w:rStyle w:val="StringTok"/>
+        </w:rPr>
+        <w:t xml:space="preserve"> </w:t>
+      </w:r>
+      <w:r>
+        <w:rPr>
+          <w:rStyle w:val="NormalTok"/>
+        </w:rPr>
+        <w:t xml:space="preserve">weekend*</w:t>
+      </w:r>
+      <w:r>
+        <w:rPr>
+          <w:rStyle w:val="DecValTok"/>
+        </w:rPr>
+        <w:t xml:space="preserve">1</w:t>
+      </w:r>
+      <w:r>
+        <w:rPr>
+          <w:rStyle w:val="NormalTok"/>
+        </w:rPr>
+        <w:t xml:space="preserve"> </w:t>
+      </w:r>
+      <w:r>
+        <w:rPr>
+          <w:rStyle w:val="NormalTok"/>
+        </w:rPr>
+        <w:t xml:space="preserve">+</w:t>
+      </w:r>
+      <w:r>
+        <w:rPr>
+          <w:rStyle w:val="DecValTok"/>
+        </w:rPr>
+        <w:t xml:space="preserve">1</w:t>
+      </w:r>
+      <w:r>
+        <w:rPr>
+          <w:rStyle w:val="NormalTok"/>
+        </w:rPr>
+        <w:t xml:space="preserve">])</w:t>
+      </w:r>
+      <w:r>
+        <w:br w:type="textWrapping"/>
+      </w:r>
+      <w:r>
+        <w:rPr>
+          <w:rStyle w:val="NormalTok"/>
+        </w:rPr>
+        <w:t xml:space="preserve"> </w:t>
+      </w:r>
+      <w:r>
+        <w:rPr>
+          <w:rStyle w:val="NormalTok"/>
+        </w:rPr>
+        <w:t xml:space="preserve"> </w:t>
+      </w:r>
+      <w:r>
+        <w:rPr>
+          <w:rStyle w:val="NormalTok"/>
+        </w:rPr>
+        <w:t xml:space="preserve"> </w:t>
+      </w:r>
+      <w:r>
+        <w:rPr>
+          <w:rStyle w:val="NormalTok"/>
+        </w:rPr>
+        <w:t xml:space="preserve"> </w:t>
+      </w:r>
+      <w:r>
+        <w:br w:type="textWrapping"/>
+      </w:r>
+      <w:r>
+        <w:rPr>
+          <w:rStyle w:val="NormalTok"/>
+        </w:rPr>
+        <w:t xml:space="preserve"> </w:t>
+      </w:r>
+      <w:r>
+        <w:rPr>
+          <w:rStyle w:val="NormalTok"/>
+        </w:rPr>
+        <w:t xml:space="preserve"> </w:t>
+      </w:r>
+      <w:r>
+        <w:rPr>
+          <w:rStyle w:val="NormalTok"/>
+        </w:rPr>
+        <w:t xml:space="preserve"> </w:t>
+      </w:r>
+      <w:r>
+        <w:rPr>
+          <w:rStyle w:val="NormalTok"/>
+        </w:rPr>
+        <w:t xml:space="preserve"> </w:t>
+      </w:r>
+      <w:r>
+        <w:rPr>
+          <w:rStyle w:val="NormalTok"/>
+        </w:rPr>
+        <w:t xml:space="preserve">act2end &lt;-</w:t>
+      </w:r>
+      <w:r>
+        <w:rPr>
+          <w:rStyle w:val="StringTok"/>
+        </w:rPr>
+        <w:t xml:space="preserve"> </w:t>
+      </w:r>
+      <w:r>
+        <w:rPr>
+          <w:rStyle w:val="NormalTok"/>
+        </w:rPr>
+        <w:t xml:space="preserve">act2[act2$daytype==</w:t>
+      </w:r>
+      <w:r>
+        <w:rPr>
+          <w:rStyle w:val="StringTok"/>
+        </w:rPr>
+        <w:t xml:space="preserve">"weekend"</w:t>
+      </w:r>
+      <w:r>
+        <w:rPr>
+          <w:rStyle w:val="NormalTok"/>
+        </w:rPr>
+        <w:t xml:space="preserve">,]</w:t>
+      </w:r>
+      <w:r>
+        <w:br w:type="textWrapping"/>
+      </w:r>
+      <w:r>
+        <w:rPr>
+          <w:rStyle w:val="NormalTok"/>
+        </w:rPr>
+        <w:t xml:space="preserve"> </w:t>
+      </w:r>
+      <w:r>
+        <w:rPr>
+          <w:rStyle w:val="NormalTok"/>
+        </w:rPr>
+        <w:t xml:space="preserve"> </w:t>
+      </w:r>
+      <w:r>
+        <w:rPr>
+          <w:rStyle w:val="NormalTok"/>
+        </w:rPr>
+        <w:t xml:space="preserve"> </w:t>
+      </w:r>
+      <w:r>
+        <w:rPr>
+          <w:rStyle w:val="NormalTok"/>
+        </w:rPr>
+        <w:t xml:space="preserve"> </w:t>
+      </w:r>
+      <w:r>
+        <w:rPr>
+          <w:rStyle w:val="NormalTok"/>
+        </w:rPr>
+        <w:t xml:space="preserve">act2day &lt;-</w:t>
+      </w:r>
+      <w:r>
+        <w:rPr>
+          <w:rStyle w:val="StringTok"/>
+        </w:rPr>
+        <w:t xml:space="preserve"> </w:t>
+      </w:r>
+      <w:r>
+        <w:rPr>
+          <w:rStyle w:val="NormalTok"/>
+        </w:rPr>
+        <w:t xml:space="preserve">act2[act2$daytype==</w:t>
+      </w:r>
+      <w:r>
+        <w:rPr>
+          <w:rStyle w:val="StringTok"/>
+        </w:rPr>
+        <w:t xml:space="preserve">"weekday"</w:t>
+      </w:r>
+      <w:r>
+        <w:rPr>
+          <w:rStyle w:val="NormalTok"/>
+        </w:rPr>
+        <w:t xml:space="preserve">,]</w:t>
+      </w:r>
+      <w:r>
+        <w:br w:type="textWrapping"/>
+      </w:r>
+      <w:r>
+        <w:rPr>
+          <w:rStyle w:val="NormalTok"/>
+        </w:rPr>
+        <w:t xml:space="preserve"> </w:t>
+      </w:r>
+      <w:r>
+        <w:rPr>
+          <w:rStyle w:val="NormalTok"/>
+        </w:rPr>
+        <w:t xml:space="preserve"> </w:t>
+      </w:r>
+      <w:r>
+        <w:rPr>
+          <w:rStyle w:val="NormalTok"/>
+        </w:rPr>
+        <w:t xml:space="preserve"> </w:t>
+      </w:r>
+      <w:r>
+        <w:rPr>
+          <w:rStyle w:val="NormalTok"/>
+        </w:rPr>
+        <w:t xml:space="preserve"> </w:t>
+      </w:r>
+      <w:r>
+        <w:rPr>
+          <w:rStyle w:val="NormalTok"/>
+        </w:rPr>
+        <w:t xml:space="preserve">avgSPIweekend &lt;-</w:t>
+      </w:r>
+      <w:r>
+        <w:rPr>
+          <w:rStyle w:val="StringTok"/>
+        </w:rPr>
+        <w:t xml:space="preserve"> </w:t>
+      </w:r>
+      <w:r>
+        <w:rPr>
+          <w:rStyle w:val="KeywordTok"/>
+        </w:rPr>
+        <w:t xml:space="preserve">aggregate</w:t>
+      </w:r>
+      <w:r>
+        <w:rPr>
+          <w:rStyle w:val="NormalTok"/>
+        </w:rPr>
+        <w:t xml:space="preserve">(steps ~</w:t>
+      </w:r>
+      <w:r>
+        <w:rPr>
+          <w:rStyle w:val="StringTok"/>
+        </w:rPr>
+        <w:t xml:space="preserve"> </w:t>
+      </w:r>
+      <w:r>
+        <w:rPr>
+          <w:rStyle w:val="NormalTok"/>
+        </w:rPr>
+        <w:t xml:space="preserve">interval, </w:t>
+      </w:r>
+      <w:r>
+        <w:rPr>
+          <w:rStyle w:val="DataTypeTok"/>
+        </w:rPr>
+        <w:t xml:space="preserve">data=</w:t>
+      </w:r>
+      <w:r>
+        <w:rPr>
+          <w:rStyle w:val="NormalTok"/>
+        </w:rPr>
+        <w:t xml:space="preserve">act2end, </w:t>
+      </w:r>
+      <w:r>
+        <w:rPr>
+          <w:rStyle w:val="DataTypeTok"/>
+        </w:rPr>
+        <w:t xml:space="preserve">FUN=</w:t>
+      </w:r>
+      <w:r>
+        <w:rPr>
+          <w:rStyle w:val="NormalTok"/>
+        </w:rPr>
+        <w:t xml:space="preserve">mean, </w:t>
+      </w:r>
+      <w:r>
+        <w:rPr>
+          <w:rStyle w:val="DataTypeTok"/>
+        </w:rPr>
+        <w:t xml:space="preserve">na.rm=</w:t>
+      </w:r>
+      <w:r>
+        <w:rPr>
+          <w:rStyle w:val="OtherTok"/>
+        </w:rPr>
+        <w:t xml:space="preserve">TRUE</w:t>
+      </w:r>
+      <w:r>
+        <w:rPr>
+          <w:rStyle w:val="NormalTok"/>
+        </w:rPr>
+        <w:t xml:space="preserve">)</w:t>
+      </w:r>
+      <w:r>
+        <w:br w:type="textWrapping"/>
+      </w:r>
+      <w:r>
+        <w:rPr>
+          <w:rStyle w:val="NormalTok"/>
+        </w:rPr>
+        <w:t xml:space="preserve"> </w:t>
+      </w:r>
+      <w:r>
+        <w:rPr>
+          <w:rStyle w:val="NormalTok"/>
+        </w:rPr>
+        <w:t xml:space="preserve"> </w:t>
+      </w:r>
+      <w:r>
+        <w:rPr>
+          <w:rStyle w:val="NormalTok"/>
+        </w:rPr>
+        <w:t xml:space="preserve"> </w:t>
+      </w:r>
+      <w:r>
+        <w:rPr>
+          <w:rStyle w:val="NormalTok"/>
+        </w:rPr>
+        <w:t xml:space="preserve"> </w:t>
+      </w:r>
+      <w:r>
+        <w:rPr>
+          <w:rStyle w:val="NormalTok"/>
+        </w:rPr>
+        <w:t xml:space="preserve">avgSPIweekend$daytype &lt;-</w:t>
+      </w:r>
+      <w:r>
+        <w:rPr>
+          <w:rStyle w:val="StringTok"/>
+        </w:rPr>
+        <w:t xml:space="preserve"> </w:t>
+      </w:r>
+      <w:r>
+        <w:rPr>
+          <w:rStyle w:val="KeywordTok"/>
+        </w:rPr>
+        <w:t xml:space="preserve">as.factor</w:t>
+      </w:r>
+      <w:r>
+        <w:rPr>
+          <w:rStyle w:val="NormalTok"/>
+        </w:rPr>
+        <w:t xml:space="preserve">(</w:t>
+      </w:r>
+      <w:r>
+        <w:rPr>
+          <w:rStyle w:val="StringTok"/>
+        </w:rPr>
+        <w:t xml:space="preserve">"weekend"</w:t>
+      </w:r>
+      <w:r>
+        <w:rPr>
+          <w:rStyle w:val="NormalTok"/>
+        </w:rPr>
+        <w:t xml:space="preserve">)</w:t>
+      </w:r>
+      <w:r>
+        <w:br w:type="textWrapping"/>
+      </w:r>
+      <w:r>
+        <w:rPr>
+          <w:rStyle w:val="NormalTok"/>
+        </w:rPr>
+        <w:t xml:space="preserve"> </w:t>
+      </w:r>
+      <w:r>
+        <w:rPr>
+          <w:rStyle w:val="NormalTok"/>
+        </w:rPr>
+        <w:t xml:space="preserve"> </w:t>
+      </w:r>
+      <w:r>
+        <w:rPr>
+          <w:rStyle w:val="NormalTok"/>
+        </w:rPr>
+        <w:t xml:space="preserve"> </w:t>
+      </w:r>
+      <w:r>
+        <w:rPr>
+          <w:rStyle w:val="NormalTok"/>
+        </w:rPr>
+        <w:t xml:space="preserve"> </w:t>
+      </w:r>
+      <w:r>
+        <w:rPr>
+          <w:rStyle w:val="NormalTok"/>
+        </w:rPr>
+        <w:t xml:space="preserve">avgSPIweekday &lt;-</w:t>
+      </w:r>
+      <w:r>
+        <w:rPr>
+          <w:rStyle w:val="StringTok"/>
+        </w:rPr>
+        <w:t xml:space="preserve"> </w:t>
+      </w:r>
+      <w:r>
+        <w:rPr>
+          <w:rStyle w:val="KeywordTok"/>
+        </w:rPr>
+        <w:t xml:space="preserve">aggregate</w:t>
+      </w:r>
+      <w:r>
+        <w:rPr>
+          <w:rStyle w:val="NormalTok"/>
+        </w:rPr>
+        <w:t xml:space="preserve">(steps ~</w:t>
+      </w:r>
+      <w:r>
+        <w:rPr>
+          <w:rStyle w:val="StringTok"/>
+        </w:rPr>
+        <w:t xml:space="preserve"> </w:t>
+      </w:r>
+      <w:r>
+        <w:rPr>
+          <w:rStyle w:val="NormalTok"/>
+        </w:rPr>
+        <w:t xml:space="preserve">interval, </w:t>
+      </w:r>
+      <w:r>
+        <w:rPr>
+          <w:rStyle w:val="DataTypeTok"/>
+        </w:rPr>
+        <w:t xml:space="preserve">data=</w:t>
+      </w:r>
+      <w:r>
+        <w:rPr>
+          <w:rStyle w:val="NormalTok"/>
+        </w:rPr>
+        <w:t xml:space="preserve">act2day, </w:t>
+      </w:r>
+      <w:r>
+        <w:rPr>
+          <w:rStyle w:val="DataTypeTok"/>
+        </w:rPr>
+        <w:t xml:space="preserve">FUN=</w:t>
+      </w:r>
+      <w:r>
+        <w:rPr>
+          <w:rStyle w:val="NormalTok"/>
+        </w:rPr>
+        <w:t xml:space="preserve">mean, </w:t>
+      </w:r>
+      <w:r>
+        <w:rPr>
+          <w:rStyle w:val="DataTypeTok"/>
+        </w:rPr>
+        <w:t xml:space="preserve">na.rm=</w:t>
+      </w:r>
+      <w:r>
+        <w:rPr>
+          <w:rStyle w:val="OtherTok"/>
+        </w:rPr>
+        <w:t xml:space="preserve">TRUE</w:t>
+      </w:r>
+      <w:r>
+        <w:rPr>
+          <w:rStyle w:val="NormalTok"/>
+        </w:rPr>
+        <w:t xml:space="preserve">)</w:t>
+      </w:r>
+      <w:r>
+        <w:br w:type="textWrapping"/>
+      </w:r>
+      <w:r>
+        <w:rPr>
+          <w:rStyle w:val="NormalTok"/>
+        </w:rPr>
+        <w:t xml:space="preserve"> </w:t>
+      </w:r>
+      <w:r>
+        <w:rPr>
+          <w:rStyle w:val="NormalTok"/>
+        </w:rPr>
+        <w:t xml:space="preserve"> </w:t>
+      </w:r>
+      <w:r>
+        <w:rPr>
+          <w:rStyle w:val="NormalTok"/>
+        </w:rPr>
+        <w:t xml:space="preserve"> </w:t>
+      </w:r>
+      <w:r>
+        <w:rPr>
+          <w:rStyle w:val="NormalTok"/>
+        </w:rPr>
+        <w:t xml:space="preserve"> </w:t>
+      </w:r>
+      <w:r>
+        <w:rPr>
+          <w:rStyle w:val="NormalTok"/>
+        </w:rPr>
+        <w:t xml:space="preserve">avgSPIweekday$daytype &lt;-</w:t>
+      </w:r>
+      <w:r>
+        <w:rPr>
+          <w:rStyle w:val="StringTok"/>
+        </w:rPr>
+        <w:t xml:space="preserve"> </w:t>
+      </w:r>
+      <w:r>
+        <w:rPr>
+          <w:rStyle w:val="KeywordTok"/>
+        </w:rPr>
+        <w:t xml:space="preserve">as.factor</w:t>
+      </w:r>
+      <w:r>
+        <w:rPr>
+          <w:rStyle w:val="NormalTok"/>
+        </w:rPr>
+        <w:t xml:space="preserve">(</w:t>
+      </w:r>
+      <w:r>
+        <w:rPr>
+          <w:rStyle w:val="StringTok"/>
+        </w:rPr>
+        <w:t xml:space="preserve">"weekday"</w:t>
+      </w:r>
+      <w:r>
+        <w:rPr>
+          <w:rStyle w:val="NormalTok"/>
+        </w:rPr>
+        <w:t xml:space="preserve">)</w:t>
+      </w:r>
+      <w:r>
+        <w:br w:type="textWrapping"/>
+      </w:r>
+      <w:r>
+        <w:rPr>
+          <w:rStyle w:val="NormalTok"/>
+        </w:rPr>
+        <w:t xml:space="preserve"> </w:t>
+      </w:r>
+      <w:r>
+        <w:rPr>
+          <w:rStyle w:val="NormalTok"/>
+        </w:rPr>
+        <w:t xml:space="preserve"> </w:t>
+      </w:r>
+      <w:r>
+        <w:rPr>
+          <w:rStyle w:val="NormalTok"/>
+        </w:rPr>
+        <w:t xml:space="preserve"> </w:t>
+      </w:r>
+      <w:r>
+        <w:br w:type="textWrapping"/>
+      </w:r>
+      <w:r>
+        <w:rPr>
+          <w:rStyle w:val="CommentTok"/>
+        </w:rPr>
+        <w:t xml:space="preserve">#     plot.new()</w:t>
+      </w:r>
+      <w:r>
+        <w:br w:type="textWrapping"/>
+      </w:r>
+      <w:r>
+        <w:rPr>
+          <w:rStyle w:val="CommentTok"/>
+        </w:rPr>
+        <w:t xml:space="preserve">#     par(mfrow=c(2,1), title(main="Daily Activity Profile"))</w:t>
+      </w:r>
+      <w:r>
+        <w:br w:type="textWrapping"/>
+      </w:r>
+      <w:r>
+        <w:rPr>
+          <w:rStyle w:val="CommentTok"/>
+        </w:rPr>
+        <w:t xml:space="preserve">#     plot(avgSPIweekend$interval, avgSPIweekend$steps, type="l", xaxt="n")</w:t>
+      </w:r>
+      <w:r>
+        <w:br w:type="textWrapping"/>
+      </w:r>
+      <w:r>
+        <w:rPr>
+          <w:rStyle w:val="CommentTok"/>
+        </w:rPr>
+        <w:t xml:space="preserve">#     plot(avgSPIweekday$interval, avgSPIweekday$steps, type="l", xaxt="n")</w:t>
+      </w:r>
+      <w:r>
+        <w:br w:type="textWrapping"/>
+      </w:r>
+      <w:r>
+        <w:rPr>
+          <w:rStyle w:val="CommentTok"/>
+        </w:rPr>
+        <w:t xml:space="preserve">#     axis(side=1, labels=avgStepsPerInterval$intStr, at=avgStepsPerInterval$Group.1, tick=FALSE)</w:t>
+      </w:r>
+      <w:r>
+        <w:br w:type="textWrapping"/>
+      </w:r>
+      <w:r>
+        <w:rPr>
+          <w:rStyle w:val="NormalTok"/>
+        </w:rPr>
+        <w:t xml:space="preserve"> </w:t>
+      </w:r>
+      <w:r>
+        <w:rPr>
+          <w:rStyle w:val="NormalTok"/>
+        </w:rPr>
+        <w:t xml:space="preserve"> </w:t>
+      </w:r>
+      <w:r>
+        <w:rPr>
+          <w:rStyle w:val="NormalTok"/>
+        </w:rPr>
+        <w:t xml:space="preserve"> </w:t>
+      </w:r>
+      <w:r>
+        <w:rPr>
+          <w:rStyle w:val="NormalTok"/>
+        </w:rPr>
+        <w:t xml:space="preserve"> </w:t>
+      </w:r>
+      <w:r>
+        <w:br w:type="textWrapping"/>
+      </w:r>
+      <w:r>
+        <w:rPr>
+          <w:rStyle w:val="NormalTok"/>
+        </w:rPr>
+        <w:t xml:space="preserve"> </w:t>
+      </w:r>
+      <w:r>
+        <w:rPr>
+          <w:rStyle w:val="NormalTok"/>
+        </w:rPr>
+        <w:t xml:space="preserve"> </w:t>
+      </w:r>
+      <w:r>
+        <w:rPr>
+          <w:rStyle w:val="NormalTok"/>
+        </w:rPr>
+        <w:t xml:space="preserve"> </w:t>
+      </w:r>
+      <w:r>
+        <w:rPr>
+          <w:rStyle w:val="NormalTok"/>
+        </w:rPr>
+        <w:t xml:space="preserve"> </w:t>
+      </w:r>
+      <w:r>
+        <w:rPr>
+          <w:rStyle w:val="KeywordTok"/>
+        </w:rPr>
+        <w:t xml:space="preserve">require</w:t>
+      </w:r>
+      <w:r>
+        <w:rPr>
+          <w:rStyle w:val="NormalTok"/>
+        </w:rPr>
+        <w:t xml:space="preserve">(lattice)</w:t>
+      </w:r>
+    </w:p>
+    <w:p>
+      <w:pPr>
+        <w:pStyle w:val="SourceCode"/>
+      </w:pPr>
+      <w:r>
+        <w:rPr>
+          <w:rStyle w:val="VerbatimChar"/>
+        </w:rPr>
+        <w:t xml:space="preserve">## Loading required package: lattice</w:t>
+      </w:r>
+    </w:p>
+    <w:p>
+      <w:pPr>
+        <w:pStyle w:val="SourceCode"/>
+      </w:pPr>
+      <w:r>
+        <w:rPr>
+          <w:rStyle w:val="NormalTok"/>
+        </w:rPr>
+        <w:t xml:space="preserve"> </w:t>
+      </w:r>
+      <w:r>
+        <w:rPr>
+          <w:rStyle w:val="NormalTok"/>
+        </w:rPr>
+        <w:t xml:space="preserve"> </w:t>
+      </w:r>
+      <w:r>
+        <w:rPr>
+          <w:rStyle w:val="NormalTok"/>
+        </w:rPr>
+        <w:t xml:space="preserve"> </w:t>
+      </w:r>
+      <w:r>
+        <w:rPr>
+          <w:rStyle w:val="NormalTok"/>
+        </w:rPr>
+        <w:t xml:space="preserve"> </w:t>
+      </w:r>
+      <w:r>
+        <w:rPr>
+          <w:rStyle w:val="NormalTok"/>
+        </w:rPr>
+        <w:t xml:space="preserve">act2mean &lt;-</w:t>
+      </w:r>
+      <w:r>
+        <w:rPr>
+          <w:rStyle w:val="StringTok"/>
+        </w:rPr>
+        <w:t xml:space="preserve"> </w:t>
+      </w:r>
+      <w:r>
+        <w:rPr>
+          <w:rStyle w:val="KeywordTok"/>
+        </w:rPr>
+        <w:t xml:space="preserve">rbind</w:t>
+      </w:r>
+      <w:r>
+        <w:rPr>
+          <w:rStyle w:val="NormalTok"/>
+        </w:rPr>
+        <w:t xml:space="preserve">(avgSPIweekday, avgSPIweekend)</w:t>
+      </w:r>
+      <w:r>
+        <w:br w:type="textWrapping"/>
+      </w:r>
+      <w:r>
+        <w:rPr>
+          <w:rStyle w:val="NormalTok"/>
+        </w:rPr>
+        <w:t xml:space="preserve"> </w:t>
+      </w:r>
+      <w:r>
+        <w:rPr>
+          <w:rStyle w:val="NormalTok"/>
+        </w:rPr>
+        <w:t xml:space="preserve"> </w:t>
+      </w:r>
+      <w:r>
+        <w:rPr>
+          <w:rStyle w:val="NormalTok"/>
+        </w:rPr>
+        <w:t xml:space="preserve"> </w:t>
+      </w:r>
+      <w:r>
+        <w:rPr>
+          <w:rStyle w:val="NormalTok"/>
+        </w:rPr>
+        <w:t xml:space="preserve"> </w:t>
+      </w:r>
+      <w:r>
+        <w:rPr>
+          <w:rStyle w:val="CommentTok"/>
+        </w:rPr>
+        <w:t xml:space="preserve"># Add a friendly time factor</w:t>
+      </w:r>
+      <w:r>
+        <w:br w:type="textWrapping"/>
+      </w:r>
+      <w:r>
+        <w:rPr>
+          <w:rStyle w:val="NormalTok"/>
+        </w:rPr>
+        <w:t xml:space="preserve"> </w:t>
+      </w:r>
+      <w:r>
+        <w:rPr>
+          <w:rStyle w:val="NormalTok"/>
+        </w:rPr>
+        <w:t xml:space="preserve"> </w:t>
+      </w:r>
+      <w:r>
+        <w:rPr>
+          <w:rStyle w:val="NormalTok"/>
+        </w:rPr>
+        <w:t xml:space="preserve"> </w:t>
+      </w:r>
+      <w:r>
+        <w:rPr>
+          <w:rStyle w:val="NormalTok"/>
+        </w:rPr>
+        <w:t xml:space="preserve"> </w:t>
+      </w:r>
+      <w:r>
+        <w:rPr>
+          <w:rStyle w:val="NormalTok"/>
+        </w:rPr>
+        <w:t xml:space="preserve"> </w:t>
+      </w:r>
+      <w:r>
+        <w:rPr>
+          <w:rStyle w:val="NormalTok"/>
+        </w:rPr>
+        <w:t xml:space="preserve"> </w:t>
+      </w:r>
+      <w:r>
+        <w:rPr>
+          <w:rStyle w:val="NormalTok"/>
+        </w:rPr>
+        <w:t xml:space="preserve"> </w:t>
+      </w:r>
+      <w:r>
+        <w:rPr>
+          <w:rStyle w:val="NormalTok"/>
+        </w:rPr>
+        <w:t xml:space="preserve"> </w:t>
+      </w:r>
+      <w:r>
+        <w:rPr>
+          <w:rStyle w:val="NormalTok"/>
+        </w:rPr>
+        <w:t xml:space="preserve">int.high &lt;-</w:t>
+      </w:r>
+      <w:r>
+        <w:rPr>
+          <w:rStyle w:val="StringTok"/>
+        </w:rPr>
+        <w:t xml:space="preserve"> </w:t>
+      </w:r>
+      <w:r>
+        <w:rPr>
+          <w:rStyle w:val="NormalTok"/>
+        </w:rPr>
+        <w:t xml:space="preserve">act2mean$interval %/%</w:t>
+      </w:r>
+      <w:r>
+        <w:rPr>
+          <w:rStyle w:val="StringTok"/>
+        </w:rPr>
+        <w:t xml:space="preserve"> </w:t>
+      </w:r>
+      <w:r>
+        <w:rPr>
+          <w:rStyle w:val="DecValTok"/>
+        </w:rPr>
+        <w:t xml:space="preserve">100</w:t>
+      </w:r>
+      <w:r>
+        <w:br w:type="textWrapping"/>
+      </w:r>
+      <w:r>
+        <w:rPr>
+          <w:rStyle w:val="NormalTok"/>
+        </w:rPr>
+        <w:t xml:space="preserve"> </w:t>
+      </w:r>
+      <w:r>
+        <w:rPr>
+          <w:rStyle w:val="NormalTok"/>
+        </w:rPr>
+        <w:t xml:space="preserve"> </w:t>
+      </w:r>
+      <w:r>
+        <w:rPr>
+          <w:rStyle w:val="NormalTok"/>
+        </w:rPr>
+        <w:t xml:space="preserve"> </w:t>
+      </w:r>
+      <w:r>
+        <w:rPr>
+          <w:rStyle w:val="NormalTok"/>
+        </w:rPr>
+        <w:t xml:space="preserve"> </w:t>
+      </w:r>
+      <w:r>
+        <w:rPr>
+          <w:rStyle w:val="NormalTok"/>
+        </w:rPr>
+        <w:t xml:space="preserve"> </w:t>
+      </w:r>
+      <w:r>
+        <w:rPr>
+          <w:rStyle w:val="NormalTok"/>
+        </w:rPr>
+        <w:t xml:space="preserve"> </w:t>
+      </w:r>
+      <w:r>
+        <w:rPr>
+          <w:rStyle w:val="NormalTok"/>
+        </w:rPr>
+        <w:t xml:space="preserve"> </w:t>
+      </w:r>
+      <w:r>
+        <w:rPr>
+          <w:rStyle w:val="NormalTok"/>
+        </w:rPr>
+        <w:t xml:space="preserve"> </w:t>
+      </w:r>
+      <w:r>
+        <w:rPr>
+          <w:rStyle w:val="NormalTok"/>
+        </w:rPr>
+        <w:t xml:space="preserve">int.low &lt;-</w:t>
+      </w:r>
+      <w:r>
+        <w:rPr>
+          <w:rStyle w:val="StringTok"/>
+        </w:rPr>
+        <w:t xml:space="preserve"> </w:t>
+      </w:r>
+      <w:r>
+        <w:rPr>
+          <w:rStyle w:val="NormalTok"/>
+        </w:rPr>
+        <w:t xml:space="preserve">act2mean$interval %%</w:t>
+      </w:r>
+      <w:r>
+        <w:rPr>
+          <w:rStyle w:val="StringTok"/>
+        </w:rPr>
+        <w:t xml:space="preserve"> </w:t>
+      </w:r>
+      <w:r>
+        <w:rPr>
+          <w:rStyle w:val="DecValTok"/>
+        </w:rPr>
+        <w:t xml:space="preserve">100</w:t>
+      </w:r>
+      <w:r>
+        <w:br w:type="textWrapping"/>
+      </w:r>
+      <w:r>
+        <w:rPr>
+          <w:rStyle w:val="NormalTok"/>
+        </w:rPr>
+        <w:t xml:space="preserve"> </w:t>
+      </w:r>
+      <w:r>
+        <w:rPr>
+          <w:rStyle w:val="NormalTok"/>
+        </w:rPr>
+        <w:t xml:space="preserve"> </w:t>
+      </w:r>
+      <w:r>
+        <w:rPr>
+          <w:rStyle w:val="NormalTok"/>
+        </w:rPr>
+        <w:t xml:space="preserve"> </w:t>
+      </w:r>
+      <w:r>
+        <w:rPr>
+          <w:rStyle w:val="NormalTok"/>
+        </w:rPr>
+        <w:t xml:space="preserve"> </w:t>
+      </w:r>
+      <w:r>
+        <w:rPr>
+          <w:rStyle w:val="NormalTok"/>
+        </w:rPr>
+        <w:t xml:space="preserve"> </w:t>
+      </w:r>
+      <w:r>
+        <w:rPr>
+          <w:rStyle w:val="NormalTok"/>
+        </w:rPr>
+        <w:t xml:space="preserve"> </w:t>
+      </w:r>
+      <w:r>
+        <w:rPr>
+          <w:rStyle w:val="NormalTok"/>
+        </w:rPr>
+        <w:t xml:space="preserve"> </w:t>
+      </w:r>
+      <w:r>
+        <w:rPr>
+          <w:rStyle w:val="NormalTok"/>
+        </w:rPr>
+        <w:t xml:space="preserve"> </w:t>
+      </w:r>
+      <w:r>
+        <w:rPr>
+          <w:rStyle w:val="NormalTok"/>
+        </w:rPr>
+        <w:t xml:space="preserve">friendlyTime &lt;-</w:t>
+      </w:r>
+      <w:r>
+        <w:rPr>
+          <w:rStyle w:val="StringTok"/>
+        </w:rPr>
+        <w:t xml:space="preserve"> </w:t>
+      </w:r>
+      <w:r>
+        <w:rPr>
+          <w:rStyle w:val="KeywordTok"/>
+        </w:rPr>
+        <w:t xml:space="preserve">paste0</w:t>
+      </w:r>
+      <w:r>
+        <w:rPr>
+          <w:rStyle w:val="NormalTok"/>
+        </w:rPr>
+        <w:t xml:space="preserve">(</w:t>
+      </w:r>
+      <w:r>
+        <w:rPr>
+          <w:rStyle w:val="KeywordTok"/>
+        </w:rPr>
+        <w:t xml:space="preserve">formatC</w:t>
+      </w:r>
+      <w:r>
+        <w:rPr>
+          <w:rStyle w:val="NormalTok"/>
+        </w:rPr>
+        <w:t xml:space="preserve">(int.high, </w:t>
+      </w:r>
+      <w:r>
+        <w:rPr>
+          <w:rStyle w:val="DataTypeTok"/>
+        </w:rPr>
+        <w:t xml:space="preserve">width=</w:t>
+      </w:r>
+      <w:r>
+        <w:rPr>
+          <w:rStyle w:val="DecValTok"/>
+        </w:rPr>
+        <w:t xml:space="preserve">2</w:t>
+      </w:r>
+      <w:r>
+        <w:rPr>
+          <w:rStyle w:val="NormalTok"/>
+        </w:rPr>
+        <w:t xml:space="preserve">, </w:t>
+      </w:r>
+      <w:r>
+        <w:rPr>
+          <w:rStyle w:val="DataTypeTok"/>
+        </w:rPr>
+        <w:t xml:space="preserve">flag=</w:t>
+      </w:r>
+      <w:r>
+        <w:rPr>
+          <w:rStyle w:val="StringTok"/>
+        </w:rPr>
+        <w:t xml:space="preserve">"0"</w:t>
+      </w:r>
+      <w:r>
+        <w:rPr>
+          <w:rStyle w:val="NormalTok"/>
+        </w:rPr>
+        <w:t xml:space="preserve">),</w:t>
+      </w:r>
+      <w:r>
+        <w:rPr>
+          <w:rStyle w:val="StringTok"/>
+        </w:rPr>
+        <w:t xml:space="preserve">":"</w:t>
+      </w:r>
+      <w:r>
+        <w:rPr>
+          <w:rStyle w:val="NormalTok"/>
+        </w:rPr>
+        <w:t xml:space="preserve">, </w:t>
+      </w:r>
+      <w:r>
+        <w:rPr>
+          <w:rStyle w:val="KeywordTok"/>
+        </w:rPr>
+        <w:t xml:space="preserve">formatC</w:t>
+      </w:r>
+      <w:r>
+        <w:rPr>
+          <w:rStyle w:val="NormalTok"/>
+        </w:rPr>
+        <w:t xml:space="preserve">(int.low, </w:t>
+      </w:r>
+      <w:r>
+        <w:rPr>
+          <w:rStyle w:val="DataTypeTok"/>
+        </w:rPr>
+        <w:t xml:space="preserve">width=</w:t>
+      </w:r>
+      <w:r>
+        <w:rPr>
+          <w:rStyle w:val="DecValTok"/>
+        </w:rPr>
+        <w:t xml:space="preserve">2</w:t>
+      </w:r>
+      <w:r>
+        <w:rPr>
+          <w:rStyle w:val="NormalTok"/>
+        </w:rPr>
+        <w:t xml:space="preserve">, </w:t>
+      </w:r>
+      <w:r>
+        <w:rPr>
+          <w:rStyle w:val="DataTypeTok"/>
+        </w:rPr>
+        <w:t xml:space="preserve">flag=</w:t>
+      </w:r>
+      <w:r>
+        <w:rPr>
+          <w:rStyle w:val="StringTok"/>
+        </w:rPr>
+        <w:t xml:space="preserve">"0"</w:t>
+      </w:r>
+      <w:r>
+        <w:rPr>
+          <w:rStyle w:val="NormalTok"/>
+        </w:rPr>
+        <w:t xml:space="preserve">))</w:t>
+      </w:r>
+      <w:r>
+        <w:br w:type="textWrapping"/>
+      </w:r>
+      <w:r>
+        <w:rPr>
+          <w:rStyle w:val="NormalTok"/>
+        </w:rPr>
+        <w:t xml:space="preserve"> </w:t>
+      </w:r>
+      <w:r>
+        <w:rPr>
+          <w:rStyle w:val="NormalTok"/>
+        </w:rPr>
+        <w:t xml:space="preserve"> </w:t>
+      </w:r>
+      <w:r>
+        <w:rPr>
+          <w:rStyle w:val="NormalTok"/>
+        </w:rPr>
+        <w:t xml:space="preserve"> </w:t>
+      </w:r>
+      <w:r>
+        <w:rPr>
+          <w:rStyle w:val="NormalTok"/>
+        </w:rPr>
+        <w:t xml:space="preserve"> </w:t>
+      </w:r>
+      <w:r>
+        <w:rPr>
+          <w:rStyle w:val="NormalTok"/>
+        </w:rPr>
+        <w:t xml:space="preserve"> </w:t>
+      </w:r>
+      <w:r>
+        <w:rPr>
+          <w:rStyle w:val="NormalTok"/>
+        </w:rPr>
+        <w:t xml:space="preserve"> </w:t>
+      </w:r>
+      <w:r>
+        <w:rPr>
+          <w:rStyle w:val="NormalTok"/>
+        </w:rPr>
+        <w:t xml:space="preserve"> </w:t>
+      </w:r>
+      <w:r>
+        <w:rPr>
+          <w:rStyle w:val="NormalTok"/>
+        </w:rPr>
+        <w:t xml:space="preserve"> </w:t>
+      </w:r>
+      <w:r>
+        <w:rPr>
+          <w:rStyle w:val="NormalTok"/>
+        </w:rPr>
+        <w:t xml:space="preserve">act2mean$intStr &lt;-</w:t>
+      </w:r>
+      <w:r>
+        <w:rPr>
+          <w:rStyle w:val="StringTok"/>
+        </w:rPr>
+        <w:t xml:space="preserve"> </w:t>
+      </w:r>
+      <w:r>
+        <w:rPr>
+          <w:rStyle w:val="KeywordTok"/>
+        </w:rPr>
+        <w:t xml:space="preserve">as.factor</w:t>
+      </w:r>
+      <w:r>
+        <w:rPr>
+          <w:rStyle w:val="NormalTok"/>
+        </w:rPr>
+        <w:t xml:space="preserve">(friendlyTime)</w:t>
+      </w:r>
+      <w:r>
+        <w:br w:type="textWrapping"/>
+      </w:r>
+      <w:r>
+        <w:rPr>
+          <w:rStyle w:val="NormalTok"/>
+        </w:rPr>
+        <w:t xml:space="preserve"> </w:t>
+      </w:r>
+      <w:r>
+        <w:rPr>
+          <w:rStyle w:val="NormalTok"/>
+        </w:rPr>
+        <w:t xml:space="preserve"> </w:t>
+      </w:r>
+      <w:r>
+        <w:rPr>
+          <w:rStyle w:val="NormalTok"/>
+        </w:rPr>
+        <w:t xml:space="preserve"> </w:t>
+      </w:r>
+      <w:r>
+        <w:rPr>
+          <w:rStyle w:val="NormalTok"/>
+        </w:rPr>
+        <w:t xml:space="preserve"> </w:t>
+      </w:r>
+      <w:r>
+        <w:br w:type="textWrapping"/>
+      </w:r>
+      <w:r>
+        <w:rPr>
+          <w:rStyle w:val="NormalTok"/>
+        </w:rPr>
+        <w:t xml:space="preserve"> </w:t>
+      </w:r>
+      <w:r>
+        <w:rPr>
+          <w:rStyle w:val="NormalTok"/>
+        </w:rPr>
+        <w:t xml:space="preserve"> </w:t>
+      </w:r>
+      <w:r>
+        <w:rPr>
+          <w:rStyle w:val="NormalTok"/>
+        </w:rPr>
+        <w:t xml:space="preserve"> </w:t>
+      </w:r>
+      <w:r>
+        <w:rPr>
+          <w:rStyle w:val="NormalTok"/>
+        </w:rPr>
+        <w:t xml:space="preserve"> </w:t>
+      </w:r>
+      <w:r>
+        <w:rPr>
+          <w:rStyle w:val="NormalTok"/>
+        </w:rPr>
+        <w:t xml:space="preserve">myat &lt;-</w:t>
+      </w:r>
+      <w:r>
+        <w:rPr>
+          <w:rStyle w:val="StringTok"/>
+        </w:rPr>
+        <w:t xml:space="preserve"> </w:t>
+      </w:r>
+      <w:r>
+        <w:rPr>
+          <w:rStyle w:val="KeywordTok"/>
+        </w:rPr>
+        <w:t xml:space="preserve">seq</w:t>
+      </w:r>
+      <w:r>
+        <w:rPr>
+          <w:rStyle w:val="NormalTok"/>
+        </w:rPr>
+        <w:t xml:space="preserve">(</w:t>
+      </w:r>
+      <w:r>
+        <w:rPr>
+          <w:rStyle w:val="DecValTok"/>
+        </w:rPr>
+        <w:t xml:space="preserve">1</w:t>
+      </w:r>
+      <w:r>
+        <w:rPr>
+          <w:rStyle w:val="NormalTok"/>
+        </w:rPr>
+        <w:t xml:space="preserve">, </w:t>
+      </w:r>
+      <w:r>
+        <w:rPr>
+          <w:rStyle w:val="KeywordTok"/>
+        </w:rPr>
+        <w:t xml:space="preserve">nrow</w:t>
+      </w:r>
+      <w:r>
+        <w:rPr>
+          <w:rStyle w:val="NormalTok"/>
+        </w:rPr>
+        <w:t xml:space="preserve">(act2mean), </w:t>
+      </w:r>
+      <w:r>
+        <w:rPr>
+          <w:rStyle w:val="DataTypeTok"/>
+        </w:rPr>
+        <w:t xml:space="preserve">length.out =</w:t>
+      </w:r>
+      <w:r>
+        <w:rPr>
+          <w:rStyle w:val="NormalTok"/>
+        </w:rPr>
+        <w:t xml:space="preserve"> </w:t>
+      </w:r>
+      <w:r>
+        <w:rPr>
+          <w:rStyle w:val="DecValTok"/>
+        </w:rPr>
+        <w:t xml:space="preserve">16</w:t>
+      </w:r>
+      <w:r>
+        <w:rPr>
+          <w:rStyle w:val="NormalTok"/>
+        </w:rPr>
+        <w:t xml:space="preserve">)</w:t>
+      </w:r>
+      <w:r>
+        <w:br w:type="textWrapping"/>
+      </w:r>
+      <w:r>
+        <w:rPr>
+          <w:rStyle w:val="NormalTok"/>
+        </w:rPr>
+        <w:t xml:space="preserve"> </w:t>
+      </w:r>
+      <w:r>
+        <w:rPr>
+          <w:rStyle w:val="NormalTok"/>
+        </w:rPr>
+        <w:t xml:space="preserve"> </w:t>
+      </w:r>
+      <w:r>
+        <w:rPr>
+          <w:rStyle w:val="NormalTok"/>
+        </w:rPr>
+        <w:t xml:space="preserve"> </w:t>
+      </w:r>
+      <w:r>
+        <w:rPr>
+          <w:rStyle w:val="NormalTok"/>
+        </w:rPr>
+        <w:t xml:space="preserve"> </w:t>
+      </w:r>
+      <w:r>
+        <w:rPr>
+          <w:rStyle w:val="NormalTok"/>
+        </w:rPr>
+        <w:t xml:space="preserve">mylabels &lt;-</w:t>
+      </w:r>
+      <w:r>
+        <w:rPr>
+          <w:rStyle w:val="StringTok"/>
+        </w:rPr>
+        <w:t xml:space="preserve"> </w:t>
+      </w:r>
+      <w:r>
+        <w:rPr>
+          <w:rStyle w:val="NormalTok"/>
+        </w:rPr>
+        <w:t xml:space="preserve">act2mean[myat,</w:t>
+      </w:r>
+      <w:r>
+        <w:rPr>
+          <w:rStyle w:val="StringTok"/>
+        </w:rPr>
+        <w:t xml:space="preserve">"intStr"</w:t>
+      </w:r>
+      <w:r>
+        <w:rPr>
+          <w:rStyle w:val="NormalTok"/>
+        </w:rPr>
+        <w:t xml:space="preserve">]</w:t>
+      </w:r>
+      <w:r>
+        <w:br w:type="textWrapping"/>
+      </w:r>
+      <w:r>
+        <w:rPr>
+          <w:rStyle w:val="NormalTok"/>
+        </w:rPr>
+        <w:t xml:space="preserve"> </w:t>
+      </w:r>
+      <w:r>
+        <w:rPr>
+          <w:rStyle w:val="NormalTok"/>
+        </w:rPr>
+        <w:t xml:space="preserve"> </w:t>
+      </w:r>
+      <w:r>
+        <w:rPr>
+          <w:rStyle w:val="NormalTok"/>
+        </w:rPr>
+        <w:t xml:space="preserve"> </w:t>
+      </w:r>
+      <w:r>
+        <w:rPr>
+          <w:rStyle w:val="NormalTok"/>
+        </w:rPr>
+        <w:t xml:space="preserve"> </w:t>
+      </w:r>
+      <w:r>
+        <w:rPr>
+          <w:rStyle w:val="KeywordTok"/>
+        </w:rPr>
+        <w:t xml:space="preserve">xyplot</w:t>
+      </w:r>
+      <w:r>
+        <w:rPr>
+          <w:rStyle w:val="NormalTok"/>
+        </w:rPr>
+        <w:t xml:space="preserve">(act2mean$steps~act2mean$intStr |</w:t>
+      </w:r>
+      <w:r>
+        <w:rPr>
+          <w:rStyle w:val="StringTok"/>
+        </w:rPr>
+        <w:t xml:space="preserve"> </w:t>
+      </w:r>
+      <w:r>
+        <w:rPr>
+          <w:rStyle w:val="NormalTok"/>
+        </w:rPr>
+        <w:t xml:space="preserve">act2mean$daytype, </w:t>
+      </w:r>
+      <w:r>
+        <w:rPr>
+          <w:rStyle w:val="DataTypeTok"/>
+        </w:rPr>
+        <w:t xml:space="preserve">type=</w:t>
+      </w:r>
+      <w:r>
+        <w:rPr>
+          <w:rStyle w:val="StringTok"/>
+        </w:rPr>
+        <w:t xml:space="preserve">"l"</w:t>
+      </w:r>
+      <w:r>
+        <w:rPr>
+          <w:rStyle w:val="NormalTok"/>
+        </w:rPr>
+        <w:t xml:space="preserve">, </w:t>
+      </w:r>
+      <w:r>
+        <w:rPr>
+          <w:rStyle w:val="DataTypeTok"/>
+        </w:rPr>
+        <w:t xml:space="preserve">layout=</w:t>
+      </w:r>
+      <w:r>
+        <w:rPr>
+          <w:rStyle w:val="KeywordTok"/>
+        </w:rPr>
+        <w:t xml:space="preserve">c</w:t>
+      </w:r>
+      <w:r>
+        <w:rPr>
+          <w:rStyle w:val="NormalTok"/>
+        </w:rPr>
+        <w:t xml:space="preserve">(</w:t>
+      </w:r>
+      <w:r>
+        <w:rPr>
+          <w:rStyle w:val="DecValTok"/>
+        </w:rPr>
+        <w:t xml:space="preserve">1</w:t>
+      </w:r>
+      <w:r>
+        <w:rPr>
+          <w:rStyle w:val="NormalTok"/>
+        </w:rPr>
+        <w:t xml:space="preserve">,</w:t>
+      </w:r>
+      <w:r>
+        <w:rPr>
+          <w:rStyle w:val="DecValTok"/>
+        </w:rPr>
+        <w:t xml:space="preserve">2</w:t>
+      </w:r>
+      <w:r>
+        <w:rPr>
+          <w:rStyle w:val="NormalTok"/>
+        </w:rPr>
+        <w:t xml:space="preserve">),</w:t>
+      </w:r>
+      <w:r>
+        <w:br w:type="textWrapping"/>
+      </w:r>
+      <w:r>
+        <w:rPr>
+          <w:rStyle w:val="NormalTok"/>
+        </w:rPr>
+        <w:t xml:space="preserve"> </w:t>
+      </w:r>
+      <w:r>
+        <w:rPr>
+          <w:rStyle w:val="NormalTok"/>
+        </w:rPr>
+        <w:t xml:space="preserve"> </w:t>
+      </w:r>
+      <w:r>
+        <w:rPr>
+          <w:rStyle w:val="NormalTok"/>
+        </w:rPr>
+        <w:t xml:space="preserve"> </w:t>
+      </w:r>
+      <w:r>
+        <w:rPr>
+          <w:rStyle w:val="NormalTok"/>
+        </w:rPr>
+        <w:t xml:space="preserve"> </w:t>
+      </w:r>
+      <w:r>
+        <w:rPr>
+          <w:rStyle w:val="NormalTok"/>
+        </w:rPr>
+        <w:t xml:space="preserve"> </w:t>
+      </w:r>
+      <w:r>
+        <w:rPr>
+          <w:rStyle w:val="NormalTok"/>
+        </w:rPr>
+        <w:t xml:space="preserve"> </w:t>
+      </w:r>
+      <w:r>
+        <w:rPr>
+          <w:rStyle w:val="NormalTok"/>
+        </w:rPr>
+        <w:t xml:space="preserve"> </w:t>
+      </w:r>
+      <w:r>
+        <w:rPr>
+          <w:rStyle w:val="NormalTok"/>
+        </w:rPr>
+        <w:t xml:space="preserve"> </w:t>
+      </w:r>
+      <w:r>
+        <w:rPr>
+          <w:rStyle w:val="NormalTok"/>
+        </w:rPr>
+        <w:t xml:space="preserve"> </w:t>
+      </w:r>
+      <w:r>
+        <w:rPr>
+          <w:rStyle w:val="NormalTok"/>
+        </w:rPr>
+        <w:t xml:space="preserve"> </w:t>
+      </w:r>
+      <w:r>
+        <w:rPr>
+          <w:rStyle w:val="NormalTok"/>
+        </w:rPr>
+        <w:t xml:space="preserve"> </w:t>
+      </w:r>
+      <w:r>
+        <w:rPr>
+          <w:rStyle w:val="DataTypeTok"/>
+        </w:rPr>
+        <w:t xml:space="preserve">ylab=</w:t>
+      </w:r>
+      <w:r>
+        <w:rPr>
+          <w:rStyle w:val="StringTok"/>
+        </w:rPr>
+        <w:t xml:space="preserve">"Average Number of Steps"</w:t>
+      </w:r>
+      <w:r>
+        <w:rPr>
+          <w:rStyle w:val="NormalTok"/>
+        </w:rPr>
+        <w:t xml:space="preserve">, </w:t>
+      </w:r>
+      <w:r>
+        <w:rPr>
+          <w:rStyle w:val="DataTypeTok"/>
+        </w:rPr>
+        <w:t xml:space="preserve">xlab=</w:t>
+      </w:r>
+      <w:r>
+        <w:rPr>
+          <w:rStyle w:val="StringTok"/>
+        </w:rPr>
+        <w:t xml:space="preserve">"Time of Day"</w:t>
+      </w:r>
+      <w:r>
+        <w:rPr>
+          <w:rStyle w:val="NormalTok"/>
+        </w:rPr>
+        <w:t xml:space="preserve">, </w:t>
+      </w:r>
+      <w:r>
+        <w:rPr>
+          <w:rStyle w:val="DataTypeTok"/>
+        </w:rPr>
+        <w:t xml:space="preserve">main=</w:t>
+      </w:r>
+      <w:r>
+        <w:rPr>
+          <w:rStyle w:val="StringTok"/>
+        </w:rPr>
+        <w:t xml:space="preserve">"Activity Profile"</w:t>
+      </w:r>
+      <w:r>
+        <w:rPr>
+          <w:rStyle w:val="NormalTok"/>
+        </w:rPr>
+        <w:t xml:space="preserve">,</w:t>
+      </w:r>
+      <w:r>
+        <w:br w:type="textWrapping"/>
+      </w:r>
+      <w:r>
+        <w:rPr>
+          <w:rStyle w:val="NormalTok"/>
+        </w:rPr>
+        <w:t xml:space="preserve"> </w:t>
+      </w:r>
+      <w:r>
+        <w:rPr>
+          <w:rStyle w:val="NormalTok"/>
+        </w:rPr>
+        <w:t xml:space="preserve"> </w:t>
+      </w:r>
+      <w:r>
+        <w:rPr>
+          <w:rStyle w:val="NormalTok"/>
+        </w:rPr>
+        <w:t xml:space="preserve"> </w:t>
+      </w:r>
+      <w:r>
+        <w:rPr>
+          <w:rStyle w:val="NormalTok"/>
+        </w:rPr>
+        <w:t xml:space="preserve"> </w:t>
+      </w:r>
+      <w:r>
+        <w:rPr>
+          <w:rStyle w:val="NormalTok"/>
+        </w:rPr>
+        <w:t xml:space="preserve"> </w:t>
+      </w:r>
+      <w:r>
+        <w:rPr>
+          <w:rStyle w:val="NormalTok"/>
+        </w:rPr>
+        <w:t xml:space="preserve"> </w:t>
+      </w:r>
+      <w:r>
+        <w:rPr>
+          <w:rStyle w:val="NormalTok"/>
+        </w:rPr>
+        <w:t xml:space="preserve"> </w:t>
+      </w:r>
+      <w:r>
+        <w:rPr>
+          <w:rStyle w:val="NormalTok"/>
+        </w:rPr>
+        <w:t xml:space="preserve"> </w:t>
+      </w:r>
+      <w:r>
+        <w:rPr>
+          <w:rStyle w:val="NormalTok"/>
+        </w:rPr>
+        <w:t xml:space="preserve"> </w:t>
+      </w:r>
+      <w:r>
+        <w:rPr>
+          <w:rStyle w:val="NormalTok"/>
+        </w:rPr>
+        <w:t xml:space="preserve"> </w:t>
+      </w:r>
+      <w:r>
+        <w:rPr>
+          <w:rStyle w:val="NormalTok"/>
+        </w:rPr>
+        <w:t xml:space="preserve"> </w:t>
+      </w:r>
+      <w:r>
+        <w:rPr>
+          <w:rStyle w:val="DataTypeTok"/>
+        </w:rPr>
+        <w:t xml:space="preserve">scales=</w:t>
+      </w:r>
+      <w:r>
+        <w:rPr>
+          <w:rStyle w:val="KeywordTok"/>
+        </w:rPr>
+        <w:t xml:space="preserve">list</w:t>
+      </w:r>
+      <w:r>
+        <w:rPr>
+          <w:rStyle w:val="NormalTok"/>
+        </w:rPr>
+        <w:t xml:space="preserve">(</w:t>
+      </w:r>
+      <w:r>
+        <w:rPr>
+          <w:rStyle w:val="DataTypeTok"/>
+        </w:rPr>
+        <w:t xml:space="preserve">x=</w:t>
+      </w:r>
+      <w:r>
+        <w:rPr>
+          <w:rStyle w:val="KeywordTok"/>
+        </w:rPr>
+        <w:t xml:space="preserve">list</w:t>
+      </w:r>
+      <w:r>
+        <w:rPr>
+          <w:rStyle w:val="NormalTok"/>
+        </w:rPr>
+        <w:t xml:space="preserve">(</w:t>
+      </w:r>
+      <w:r>
+        <w:rPr>
+          <w:rStyle w:val="DataTypeTok"/>
+        </w:rPr>
+        <w:t xml:space="preserve">at=</w:t>
+      </w:r>
+      <w:r>
+        <w:rPr>
+          <w:rStyle w:val="NormalTok"/>
+        </w:rPr>
+        <w:t xml:space="preserve">myat, </w:t>
+      </w:r>
+      <w:r>
+        <w:rPr>
+          <w:rStyle w:val="DataTypeTok"/>
+        </w:rPr>
+        <w:t xml:space="preserve">labels=</w:t>
+      </w:r>
+      <w:r>
+        <w:rPr>
+          <w:rStyle w:val="NormalTok"/>
+        </w:rPr>
+        <w:t xml:space="preserve">mylabels)))</w:t>
+      </w:r>
+    </w:p>
+    <w:p>
+      <w:r>
+        <w:drawing>
+          <wp:inline>
+            <wp:extent cx="4610100" cy="3695700"/>
+            <wp:effectExtent b="0" l="0" r="0" t="0"/>
+            <wp:docPr descr="" id="1" name="Picture"/>
+            <a:graphic>
+              <a:graphicData uri="http://schemas.openxmlformats.org/drawingml/2006/picture">
+                <pic:pic>
+                  <pic:nvPicPr>
+                    <pic:cNvPr descr="PA1_template_files/figure-docx/unnamed-chunk-6-1.png" id="0" name="Picture"/>
+                    <pic:cNvPicPr>
+                      <a:picLocks noChangeArrowheads="1" noChangeAspect="1"/>
+                    </pic:cNvPicPr>
+                  </pic:nvPicPr>
+                  <pic:blipFill>
+                    <a:blip r:embed="rId34"/>
+                    <a:stretch>
+                      <a:fillRect/>
+                    </a:stretch>
+                  </pic:blipFill>
+                  <pic:spPr bwMode="auto">
+                    <a:xfrm>
+                      <a:off x="0" y="0"/>
+                      <a:ext cx="4610100" cy="3695700"/>
+                    </a:xfrm>
+                    <a:prstGeom prst="rect">
+                      <a:avLst/>
+                    </a:prstGeom>
+                    <a:noFill/>
+                    <a:ln w="9525">
+                      <a:noFill/>
+                      <a:headEnd/>
+                      <a:tailEnd/>
+                    </a:ln>
+                  </pic:spPr>
+                </pic:pic>
+              </a:graphicData>
+            </a:graphic>
+          </wp:inline>
+        </w:drawing>
+      </w:r>
+    </w:p>
+    <w:p>
+      <w:pPr>
+        <w:pStyle w:val="Heading4"/>
+      </w:pPr>
+      <w:bookmarkStart w:id="35" w:name="there-appears-to-be-more-early-morning-activity-during-the-week-and-more-afternoon-activity-on-the-weekends."/>
+      <w:bookmarkEnd w:id="35"/>
+      <w:r>
+        <w:t xml:space="preserve">There appears to be more early morning activity during the week, and more afternoon activity on the weekends.</w:t>
       </w:r>
     </w:p>
     <w:sectPr/>
@@ -400,7 +5038,7 @@
     </w:lvl>
   </w:abstractNum>
   <w:abstractNum w:abstractNumId="990">
-    <w:nsid w:val="fa5aaddd"/>
+    <w:nsid w:val="3ab6cf11"/>
     <w:multiLevelType w:val="multilevel"/>
     <w:lvl w:ilvl="0">
       <w:numFmt w:val="bullet"/>
